--- a/Create_human_influence_index_map.docx
+++ b/Create_human_influence_index_map.docx
@@ -44,7 +44,7 @@
         <w:tblLook w:val="04A0" w:firstRow="1" w:lastRow="0" w:firstColumn="1" w:lastColumn="0" w:noHBand="0" w:noVBand="1"/>
       </w:tblPr>
       <w:tblGrid>
-        <w:gridCol w:w="9568"/>
+        <w:gridCol w:w="9352"/>
       </w:tblGrid>
       <w:tr>
         <w:tc>
@@ -284,12 +284,7 @@
         <w:t xml:space="preserve">In this exercise, you will create a Human Influence Index (HII) map </w:t>
       </w:r>
       <w:r>
-        <w:t xml:space="preserve">for the </w:t>
-      </w:r>
-      <w:bookmarkStart w:id="0" w:name="_GoBack"/>
-      <w:bookmarkEnd w:id="0"/>
-      <w:r>
-        <w:t xml:space="preserve">state of Maine </w:t>
+        <w:t xml:space="preserve">for the state of Maine </w:t>
       </w:r>
       <w:r>
         <w:t>following the methodology outlined by E.W. Sanderson (</w:t>
@@ -804,6 +799,7 @@
                 <w:sz w:val="20"/>
                 <w:szCs w:val="20"/>
               </w:rPr>
+              <w:lastRenderedPageBreak/>
               <w:t>Within 2 km of roads</w:t>
             </w:r>
             <w:r>
@@ -846,6 +842,7 @@
                 <w:sz w:val="20"/>
                 <w:szCs w:val="20"/>
               </w:rPr>
+              <w:lastRenderedPageBreak/>
               <w:t> </w:t>
             </w:r>
           </w:p>
@@ -863,6 +860,7 @@
                 <w:sz w:val="20"/>
                 <w:szCs w:val="20"/>
               </w:rPr>
+              <w:lastRenderedPageBreak/>
               <w:t>8</w:t>
             </w:r>
             <w:r>
@@ -913,6 +911,7 @@
                 <w:sz w:val="20"/>
                 <w:szCs w:val="20"/>
               </w:rPr>
+              <w:lastRenderedPageBreak/>
               <w:t>Influence Score of Navigable Rivers</w:t>
             </w:r>
           </w:p>
@@ -1506,6 +1505,7 @@
     </w:p>
     <w:p>
       <w:r>
+        <w:lastRenderedPageBreak/>
         <w:t>In this exercise you will learn to:</w:t>
       </w:r>
     </w:p>
@@ -1554,7 +1554,10 @@
         </w:numPr>
       </w:pPr>
       <w:r>
-        <w:t>compute weighted sums,</w:t>
+        <w:t>sum raster layers</w:t>
+      </w:r>
+      <w:r>
+        <w:t>,</w:t>
       </w:r>
     </w:p>
     <w:p>
@@ -1647,7 +1650,7 @@
         </w:rPr>
         <w:fldChar w:fldCharType="separate"/>
       </w:r>
-      <w:hyperlink w:anchor="_Toc289434961" w:history="1">
+      <w:hyperlink w:anchor="_Toc496773049" w:history="1">
         <w:r>
           <w:rPr>
             <w:rStyle w:val="Hyperlink"/>
@@ -1686,7 +1689,7 @@
           <w:sz w:val="22"/>
         </w:rPr>
       </w:pPr>
-      <w:hyperlink w:anchor="_Toc289434962" w:history="1">
+      <w:hyperlink w:anchor="_Toc496773050" w:history="1">
         <w:r>
           <w:rPr>
             <w:rStyle w:val="Hyperlink"/>
@@ -1724,7 +1727,7 @@
           <w:sz w:val="22"/>
         </w:rPr>
       </w:pPr>
-      <w:hyperlink w:anchor="_Toc289434963" w:history="1">
+      <w:hyperlink w:anchor="_Toc496773051" w:history="1">
         <w:r>
           <w:rPr>
             <w:rStyle w:val="Hyperlink"/>
@@ -1762,7 +1765,7 @@
           <w:sz w:val="22"/>
         </w:rPr>
       </w:pPr>
-      <w:hyperlink w:anchor="_Toc289434964" w:history="1">
+      <w:hyperlink w:anchor="_Toc496773052" w:history="1">
         <w:r>
           <w:rPr>
             <w:rStyle w:val="Hyperlink"/>
@@ -1800,7 +1803,7 @@
           <w:sz w:val="22"/>
         </w:rPr>
       </w:pPr>
-      <w:hyperlink w:anchor="_Toc289434965" w:history="1">
+      <w:hyperlink w:anchor="_Toc496773053" w:history="1">
         <w:r>
           <w:rPr>
             <w:rStyle w:val="Hyperlink"/>
@@ -1838,7 +1841,7 @@
           <w:sz w:val="22"/>
         </w:rPr>
       </w:pPr>
-      <w:hyperlink w:anchor="_Toc289434966" w:history="1">
+      <w:hyperlink w:anchor="_Toc496773054" w:history="1">
         <w:r>
           <w:rPr>
             <w:rStyle w:val="Hyperlink"/>
@@ -1876,7 +1879,7 @@
           <w:sz w:val="22"/>
         </w:rPr>
       </w:pPr>
-      <w:hyperlink w:anchor="_Toc289434967" w:history="1">
+      <w:hyperlink w:anchor="_Toc496773055" w:history="1">
         <w:r>
           <w:rPr>
             <w:rStyle w:val="Hyperlink"/>
@@ -1897,7 +1900,7 @@
             <w:rStyle w:val="Hyperlink"/>
             <w:noProof/>
           </w:rPr>
-          <w:t>Adding a Weighted Sum tool to the model</w:t>
+          <w:t>Adding a Raster Calculator tool to the model</w:t>
         </w:r>
       </w:hyperlink>
     </w:p>
@@ -1914,7 +1917,7 @@
           <w:sz w:val="22"/>
         </w:rPr>
       </w:pPr>
-      <w:hyperlink w:anchor="_Toc289434968" w:history="1">
+      <w:hyperlink w:anchor="_Toc496773056" w:history="1">
         <w:r>
           <w:rPr>
             <w:rStyle w:val="Hyperlink"/>
@@ -1952,7 +1955,7 @@
           <w:sz w:val="22"/>
         </w:rPr>
       </w:pPr>
-      <w:hyperlink w:anchor="_Toc289434969" w:history="1">
+      <w:hyperlink w:anchor="_Toc496773057" w:history="1">
         <w:r>
           <w:rPr>
             <w:rStyle w:val="Hyperlink"/>
@@ -1981,26 +1984,26 @@
       <w:r>
         <w:fldChar w:fldCharType="end"/>
       </w:r>
-      <w:bookmarkStart w:id="1" w:name="_Toc286147277"/>
+      <w:bookmarkStart w:id="0" w:name="_Toc286147277"/>
       <w:r>
         <w:pict>
           <v:rect id="_x0000_i1027" style="width:0;height:.75pt" o:hralign="center" o:hrstd="t" o:hrnoshade="t" o:hr="t" fillcolor="#ccc" stroked="f"/>
         </w:pict>
       </w:r>
+      <w:bookmarkEnd w:id="0"/>
+    </w:p>
+    <w:p>
+      <w:pPr>
+        <w:pStyle w:val="Stepheader"/>
+        <w:rPr>
+          <w:rFonts w:ascii="Helvetica" w:hAnsi="Helvetica" w:cs="Helvetica"/>
+        </w:rPr>
+      </w:pPr>
+      <w:bookmarkStart w:id="1" w:name="_Toc496773049"/>
+      <w:r>
+        <w:t>Open ArcMap document</w:t>
+      </w:r>
       <w:bookmarkEnd w:id="1"/>
-    </w:p>
-    <w:p>
-      <w:pPr>
-        <w:pStyle w:val="Stepheader"/>
-        <w:rPr>
-          <w:rFonts w:ascii="Helvetica" w:hAnsi="Helvetica" w:cs="Helvetica"/>
-        </w:rPr>
-      </w:pPr>
-      <w:bookmarkStart w:id="2" w:name="_Toc289434961"/>
-      <w:r>
-        <w:t>Open ArcMap document</w:t>
-      </w:r>
-      <w:bookmarkEnd w:id="2"/>
     </w:p>
     <w:p>
       <w:pPr>
@@ -2160,6 +2163,7 @@
         <w:rPr>
           <w:noProof/>
         </w:rPr>
+        <w:lastRenderedPageBreak/>
         <w:drawing>
           <wp:inline distT="0" distB="0" distL="0" distR="0" wp14:anchorId="29BD6DC8" wp14:editId="63295D1B">
             <wp:extent cx="2552700" cy="914400"/>
@@ -2409,11 +2413,12 @@
       <w:pPr>
         <w:pStyle w:val="Stepheader"/>
       </w:pPr>
-      <w:bookmarkStart w:id="3" w:name="_Toc289434962"/>
-      <w:r>
+      <w:bookmarkStart w:id="2" w:name="_Toc496773050"/>
+      <w:r>
+        <w:lastRenderedPageBreak/>
         <w:t>Converting vector layers to raster layers</w:t>
       </w:r>
-      <w:bookmarkEnd w:id="3"/>
+      <w:bookmarkEnd w:id="2"/>
     </w:p>
     <w:p>
       <w:r>
@@ -2731,6 +2736,7 @@
         <w:rPr>
           <w:noProof/>
         </w:rPr>
+        <w:lastRenderedPageBreak/>
         <w:drawing>
           <wp:inline distT="0" distB="0" distL="0" distR="0" wp14:anchorId="3E2F7188" wp14:editId="0B86825C">
             <wp:extent cx="2486025" cy="4124325"/>
@@ -2896,6 +2902,7 @@
         <w:rPr>
           <w:noProof/>
         </w:rPr>
+        <w:lastRenderedPageBreak/>
         <w:drawing>
           <wp:inline distT="0" distB="0" distL="0" distR="0" wp14:anchorId="388C2DE8" wp14:editId="7F62BCBD">
             <wp:extent cx="2638425" cy="2181225"/>
@@ -3180,6 +3187,7 @@
     </w:p>
     <w:p>
       <w:r>
+        <w:lastRenderedPageBreak/>
         <w:t>A mask clips the output raster to an existing layer (Land Cover in this exercise).</w:t>
       </w:r>
     </w:p>
@@ -3410,6 +3418,7 @@
         <w:rPr>
           <w:noProof/>
         </w:rPr>
+        <w:lastRenderedPageBreak/>
         <w:drawing>
           <wp:inline distT="0" distB="0" distL="0" distR="0" wp14:anchorId="603DD0AA" wp14:editId="0F068D64">
             <wp:extent cx="2152650" cy="3095625"/>
@@ -3615,6 +3624,7 @@
         <w:rPr>
           <w:noProof/>
         </w:rPr>
+        <w:lastRenderedPageBreak/>
         <w:drawing>
           <wp:inline distT="0" distB="0" distL="0" distR="0" wp14:anchorId="1720B378" wp14:editId="6174EEFF">
             <wp:extent cx="3876675" cy="2981325"/>
@@ -3673,6 +3683,7 @@
         <w:rPr>
           <w:noProof/>
         </w:rPr>
+        <w:lastRenderedPageBreak/>
         <w:drawing>
           <wp:inline distT="0" distB="0" distL="0" distR="0" wp14:anchorId="7E39C5F8" wp14:editId="2B2C266D">
             <wp:extent cx="2771775" cy="4029075"/>
@@ -3938,6 +3949,7 @@
         <w:rPr>
           <w:noProof/>
         </w:rPr>
+        <w:lastRenderedPageBreak/>
         <w:drawing>
           <wp:inline distT="0" distB="0" distL="0" distR="0" wp14:anchorId="7ABBD120" wp14:editId="0B1EE80A">
             <wp:extent cx="1981200" cy="2124075"/>
@@ -4429,6 +4441,7 @@
         <w:rPr>
           <w:noProof/>
         </w:rPr>
+        <w:lastRenderedPageBreak/>
         <w:drawing>
           <wp:inline distT="0" distB="0" distL="0" distR="0" wp14:anchorId="77E38FA5" wp14:editId="62BE62D7">
             <wp:extent cx="2924175" cy="981075"/>
@@ -4798,6 +4811,7 @@
         <w:rPr>
           <w:noProof/>
         </w:rPr>
+        <w:lastRenderedPageBreak/>
         <w:drawing>
           <wp:inline distT="0" distB="0" distL="0" distR="0" wp14:anchorId="076CF376" wp14:editId="09595E5E">
             <wp:extent cx="1398984" cy="2238375"/>
@@ -4849,7 +4863,7 @@
       <w:pPr>
         <w:pStyle w:val="Stepheader"/>
       </w:pPr>
-      <w:bookmarkStart w:id="4" w:name="_Toc289434963"/>
+      <w:bookmarkStart w:id="3" w:name="_Toc496773051"/>
       <w:r>
         <w:t xml:space="preserve">Automate geoprocessing with </w:t>
       </w:r>
@@ -4857,7 +4871,7 @@
       <w:r>
         <w:t>ModelBuilder</w:t>
       </w:r>
-      <w:bookmarkEnd w:id="4"/>
+      <w:bookmarkEnd w:id="3"/>
       <w:proofErr w:type="spellEnd"/>
     </w:p>
     <w:p>
@@ -5096,6 +5110,7 @@
     </w:p>
     <w:p>
       <w:r>
+        <w:lastRenderedPageBreak/>
         <w:t xml:space="preserve">In the Catalog window, navigate to the HII geodatabase. </w:t>
       </w:r>
     </w:p>
@@ -5360,11 +5375,11 @@
       <w:pPr>
         <w:pStyle w:val="Stepheader"/>
       </w:pPr>
-      <w:bookmarkStart w:id="5" w:name="_Toc289434964"/>
+      <w:bookmarkStart w:id="4" w:name="_Toc496773052"/>
       <w:r>
         <w:t>Setting model parameters</w:t>
       </w:r>
-      <w:bookmarkEnd w:id="5"/>
+      <w:bookmarkEnd w:id="4"/>
     </w:p>
     <w:p>
       <w:r>
@@ -5413,6 +5428,7 @@
         <w:rPr>
           <w:noProof/>
         </w:rPr>
+        <w:lastRenderedPageBreak/>
         <w:drawing>
           <wp:inline distT="0" distB="0" distL="0" distR="0" wp14:anchorId="10C7C461" wp14:editId="66A6C9F0">
             <wp:extent cx="1781175" cy="2724150"/>
@@ -5697,6 +5713,7 @@
         <w:rPr>
           <w:noProof/>
         </w:rPr>
+        <w:lastRenderedPageBreak/>
         <w:drawing>
           <wp:inline distT="0" distB="0" distL="0" distR="0" wp14:anchorId="34A9CB0F" wp14:editId="70DFC82D">
             <wp:extent cx="1085850" cy="476250"/>
@@ -6070,6 +6087,7 @@
         <w:rPr>
           <w:noProof/>
         </w:rPr>
+        <w:lastRenderedPageBreak/>
         <w:drawing>
           <wp:inline distT="0" distB="0" distL="0" distR="0" wp14:anchorId="7700BCA0" wp14:editId="09F2B217">
             <wp:extent cx="2819400" cy="1171575"/>
@@ -6121,7 +6139,7 @@
       <w:pPr>
         <w:pStyle w:val="Stepheader"/>
       </w:pPr>
-      <w:bookmarkStart w:id="6" w:name="_Toc289434965"/>
+      <w:bookmarkStart w:id="5" w:name="_Toc496773053"/>
       <w:r>
         <w:t xml:space="preserve">Adding a </w:t>
       </w:r>
@@ -6131,7 +6149,7 @@
       <w:r>
         <w:t>to the model</w:t>
       </w:r>
-      <w:bookmarkEnd w:id="6"/>
+      <w:bookmarkEnd w:id="5"/>
     </w:p>
     <w:p>
       <w:r>
@@ -6295,6 +6313,7 @@
         <w:rPr>
           <w:noProof/>
         </w:rPr>
+        <w:lastRenderedPageBreak/>
         <w:drawing>
           <wp:inline distT="0" distB="0" distL="0" distR="0" wp14:anchorId="0C273234" wp14:editId="56BDBA6C">
             <wp:extent cx="2724150" cy="2990850"/>
@@ -6572,6 +6591,7 @@
         <w:pStyle w:val="Instructions"/>
       </w:pPr>
       <w:r>
+        <w:lastRenderedPageBreak/>
         <w:t xml:space="preserve">Click </w:t>
       </w:r>
       <w:r>
@@ -7498,6 +7518,7 @@
         <w:rPr>
           <w:noProof/>
         </w:rPr>
+        <w:lastRenderedPageBreak/>
         <w:drawing>
           <wp:inline distT="0" distB="0" distL="0" distR="0" wp14:anchorId="1DAAC48D" wp14:editId="167503E8">
             <wp:extent cx="2981325" cy="6305550"/>
@@ -7583,6 +7604,7 @@
         <w:rPr>
           <w:noProof/>
         </w:rPr>
+        <w:lastRenderedPageBreak/>
         <w:drawing>
           <wp:inline distT="0" distB="0" distL="0" distR="0" wp14:anchorId="45741FB5" wp14:editId="4D914F2A">
             <wp:extent cx="914400" cy="1047750"/>
@@ -7638,14 +7660,14 @@
       <w:pPr>
         <w:pStyle w:val="Stepheader"/>
       </w:pPr>
-      <w:bookmarkStart w:id="7" w:name="_Toc289434966"/>
+      <w:bookmarkStart w:id="6" w:name="_Toc496773054"/>
       <w:r>
         <w:t>Adding a reclassification</w:t>
       </w:r>
       <w:r>
         <w:t xml:space="preserve"> tool to the model</w:t>
       </w:r>
-      <w:bookmarkEnd w:id="7"/>
+      <w:bookmarkEnd w:id="6"/>
     </w:p>
     <w:p>
       <w:r>
@@ -8146,6 +8168,7 @@
         <w:rPr>
           <w:noProof/>
         </w:rPr>
+        <w:lastRenderedPageBreak/>
         <w:drawing>
           <wp:inline distT="0" distB="0" distL="0" distR="0" wp14:anchorId="50AAFD74" wp14:editId="48B73A52">
             <wp:extent cx="2571750" cy="2867542"/>
@@ -8391,6 +8414,7 @@
           <w:i/>
           <w:color w:val="C00000"/>
         </w:rPr>
+        <w:lastRenderedPageBreak/>
         <w:t xml:space="preserve">NOTE: Some </w:t>
       </w:r>
       <w:proofErr w:type="spellStart"/>
@@ -8467,11 +8491,11 @@
         <w:tblLook w:val="04A0" w:firstRow="1" w:lastRow="0" w:firstColumn="1" w:lastColumn="0" w:noHBand="0" w:noVBand="1"/>
       </w:tblPr>
       <w:tblGrid>
-        <w:gridCol w:w="1244"/>
+        <w:gridCol w:w="1242"/>
         <w:gridCol w:w="1844"/>
-        <w:gridCol w:w="919"/>
-        <w:gridCol w:w="1681"/>
-        <w:gridCol w:w="3933"/>
+        <w:gridCol w:w="909"/>
+        <w:gridCol w:w="1463"/>
+        <w:gridCol w:w="3892"/>
       </w:tblGrid>
       <w:tr>
         <w:trPr>
@@ -9891,6 +9915,7 @@
                 <w:sz w:val="20"/>
                 <w:szCs w:val="20"/>
               </w:rPr>
+              <w:lastRenderedPageBreak/>
               <w:t># 7</w:t>
             </w:r>
           </w:p>
@@ -10584,11 +10609,18 @@
       <w:pPr>
         <w:pStyle w:val="Stepheader"/>
       </w:pPr>
-      <w:bookmarkStart w:id="8" w:name="_Toc289434967"/>
-      <w:r>
-        <w:t>Adding a Weighted Sum tool to the model</w:t>
-      </w:r>
-      <w:bookmarkEnd w:id="8"/>
+      <w:bookmarkStart w:id="7" w:name="_Toc496773055"/>
+      <w:r>
+        <w:lastRenderedPageBreak/>
+        <w:t xml:space="preserve">Adding a </w:t>
+      </w:r>
+      <w:r>
+        <w:t>Raster Calculator</w:t>
+      </w:r>
+      <w:r>
+        <w:t xml:space="preserve"> tool to the model</w:t>
+      </w:r>
+      <w:bookmarkEnd w:id="7"/>
     </w:p>
     <w:p>
       <w:r>
@@ -10600,6 +10632,17 @@
       <w:r>
         <w:t xml:space="preserve"> into a comprehensive HII value for each pixel.</w:t>
       </w:r>
+      <w:r>
+        <w:t xml:space="preserve"> To complete this task, we will simply sum all the reclassified </w:t>
+      </w:r>
+      <w:proofErr w:type="spellStart"/>
+      <w:r>
+        <w:t>rasters</w:t>
+      </w:r>
+      <w:proofErr w:type="spellEnd"/>
+      <w:r>
+        <w:t>.</w:t>
+      </w:r>
     </w:p>
     <w:p>
       <w:pPr>
@@ -10620,7 +10663,7 @@
         <w:rPr>
           <w:b/>
         </w:rPr>
-        <w:t>Overlay</w:t>
+        <w:t>Map Algebra</w:t>
       </w:r>
       <w:r>
         <w:t xml:space="preserve"> toolset and drag-and-drop the </w:t>
@@ -10629,7 +10672,10 @@
         <w:rPr>
           <w:b/>
         </w:rPr>
-        <w:t>Weighted Sum</w:t>
+        <w:t xml:space="preserve">Raster Calculator </w:t>
+      </w:r>
+      <w:r>
+        <w:t>tool</w:t>
       </w:r>
       <w:r>
         <w:t xml:space="preserve"> into the HII model.</w:t>
@@ -10652,10 +10698,13 @@
         <w:rPr>
           <w:b/>
         </w:rPr>
-        <w:t>Weighted Sum</w:t>
-      </w:r>
-      <w:r>
-        <w:t xml:space="preserve"> tool.</w:t>
+        <w:t>Raster Calculator</w:t>
+      </w:r>
+      <w:r>
+        <w:t xml:space="preserve"> </w:t>
+      </w:r>
+      <w:r>
+        <w:t>tool.</w:t>
       </w:r>
     </w:p>
     <w:p>
@@ -10663,50 +10712,171 @@
         <w:pStyle w:val="Instructions"/>
       </w:pPr>
       <w:r>
-        <w:t xml:space="preserve">Add all </w:t>
-      </w:r>
-      <w:r>
-        <w:rPr>
-          <w:b/>
-        </w:rPr>
-        <w:t>seven</w:t>
-      </w:r>
-      <w:r>
-        <w:t xml:space="preserve"> reclassified layers to the </w:t>
+        <w:t>Sum all</w:t>
+      </w:r>
+      <w:r>
+        <w:t xml:space="preserve"> </w:t>
+      </w:r>
+      <w:r>
+        <w:rPr>
+          <w:b/>
+        </w:rPr>
+        <w:t>eight</w:t>
+      </w:r>
+      <w:r>
+        <w:t xml:space="preserve"> reclassified layers</w:t>
+      </w:r>
+      <w:r>
+        <w:t xml:space="preserve">. </w:t>
       </w:r>
       <w:proofErr w:type="gramStart"/>
       <w:r>
-        <w:t>Weighted</w:t>
+        <w:t>It’s</w:t>
       </w:r>
       <w:proofErr w:type="gramEnd"/>
       <w:r>
-        <w:t xml:space="preserve"> sum tool and assign a weighted value of </w:t>
-      </w:r>
-      <w:r>
-        <w:rPr>
-          <w:b/>
-        </w:rPr>
-        <w:t>one</w:t>
-      </w:r>
-      <w:r>
-        <w:t xml:space="preserve"> for each. You add layers by selecting them (one at a time) from the pull-down menu under </w:t>
-      </w:r>
-      <w:r>
-        <w:rPr>
-          <w:b/>
-        </w:rPr>
-        <w:t xml:space="preserve">Input </w:t>
+        <w:t xml:space="preserve"> best that you double-click on each layer </w:t>
+      </w:r>
+      <w:r>
+        <w:t xml:space="preserve">listed </w:t>
+      </w:r>
+      <w:r>
+        <w:t>in the upper left window pane to copy its name into the expression box instead of manually typing it to avoid typos.</w:t>
+      </w:r>
+      <w:r>
+        <w:t xml:space="preserve"> </w:t>
+      </w:r>
+      <w:r>
+        <w:t>Your expres</w:t>
+      </w:r>
+      <w:r>
+        <w:t>sion should look something like,</w:t>
+      </w:r>
+    </w:p>
+    <w:p>
+      <w:pPr>
+        <w:pStyle w:val="Instructions"/>
+        <w:rPr>
+          <w:rFonts w:ascii="Courier New" w:hAnsi="Courier New" w:cs="Courier New"/>
+        </w:rPr>
+      </w:pPr>
+      <w:r>
+        <w:rPr>
+          <w:rFonts w:ascii="Courier New" w:hAnsi="Courier New" w:cs="Courier New"/>
+        </w:rPr>
+        <w:t>"%</w:t>
       </w:r>
       <w:proofErr w:type="spellStart"/>
       <w:r>
         <w:rPr>
-          <w:b/>
-        </w:rPr>
-        <w:t>rasters</w:t>
+          <w:rFonts w:ascii="Courier New" w:hAnsi="Courier New" w:cs="Courier New"/>
+        </w:rPr>
+        <w:t>Reclas_rail</w:t>
       </w:r>
       <w:proofErr w:type="spellEnd"/>
       <w:r>
-        <w:t>.</w:t>
+        <w:rPr>
+          <w:rFonts w:ascii="Courier New" w:hAnsi="Courier New" w:cs="Courier New"/>
+        </w:rPr>
+        <w:t>%" + "%</w:t>
+      </w:r>
+      <w:proofErr w:type="spellStart"/>
+      <w:r>
+        <w:rPr>
+          <w:rFonts w:ascii="Courier New" w:hAnsi="Courier New" w:cs="Courier New"/>
+        </w:rPr>
+        <w:t>Reclass_riv</w:t>
+      </w:r>
+      <w:proofErr w:type="spellEnd"/>
+      <w:r>
+        <w:rPr>
+          <w:rFonts w:ascii="Courier New" w:hAnsi="Courier New" w:cs="Courier New"/>
+        </w:rPr>
+        <w:t>%" + "%</w:t>
+      </w:r>
+      <w:proofErr w:type="spellStart"/>
+      <w:r>
+        <w:rPr>
+          <w:rFonts w:ascii="Courier New" w:hAnsi="Courier New" w:cs="Courier New"/>
+        </w:rPr>
+        <w:t>Reclass_coast</w:t>
+      </w:r>
+      <w:proofErr w:type="spellEnd"/>
+      <w:r>
+        <w:rPr>
+          <w:rFonts w:ascii="Courier New" w:hAnsi="Courier New" w:cs="Courier New"/>
+        </w:rPr>
+        <w:t>%" + "%</w:t>
+      </w:r>
+      <w:proofErr w:type="spellStart"/>
+      <w:r>
+        <w:rPr>
+          <w:rFonts w:ascii="Courier New" w:hAnsi="Courier New" w:cs="Courier New"/>
+        </w:rPr>
+        <w:t>Reclass_lights</w:t>
+      </w:r>
+      <w:proofErr w:type="spellEnd"/>
+      <w:r>
+        <w:rPr>
+          <w:rFonts w:ascii="Courier New" w:hAnsi="Courier New" w:cs="Courier New"/>
+        </w:rPr>
+        <w:t>%" + "%</w:t>
+      </w:r>
+      <w:proofErr w:type="spellStart"/>
+      <w:r>
+        <w:rPr>
+          <w:rFonts w:ascii="Courier New" w:hAnsi="Courier New" w:cs="Courier New"/>
+        </w:rPr>
+        <w:t>Reclass_LC</w:t>
+      </w:r>
+      <w:proofErr w:type="spellEnd"/>
+      <w:r>
+        <w:rPr>
+          <w:rFonts w:ascii="Courier New" w:hAnsi="Courier New" w:cs="Courier New"/>
+        </w:rPr>
+        <w:t>%" + "%</w:t>
+      </w:r>
+      <w:proofErr w:type="spellStart"/>
+      <w:r>
+        <w:rPr>
+          <w:rFonts w:ascii="Courier New" w:hAnsi="Courier New" w:cs="Courier New"/>
+        </w:rPr>
+        <w:t>Reclass_Urb</w:t>
+      </w:r>
+      <w:proofErr w:type="spellEnd"/>
+      <w:r>
+        <w:rPr>
+          <w:rFonts w:ascii="Courier New" w:hAnsi="Courier New" w:cs="Courier New"/>
+        </w:rPr>
+        <w:t>%" + "%</w:t>
+      </w:r>
+      <w:proofErr w:type="spellStart"/>
+      <w:r>
+        <w:rPr>
+          <w:rFonts w:ascii="Courier New" w:hAnsi="Courier New" w:cs="Courier New"/>
+        </w:rPr>
+        <w:t>Reclass_rds</w:t>
+      </w:r>
+      <w:proofErr w:type="spellEnd"/>
+      <w:r>
+        <w:rPr>
+          <w:rFonts w:ascii="Courier New" w:hAnsi="Courier New" w:cs="Courier New"/>
+        </w:rPr>
+        <w:t>%" + "%</w:t>
+      </w:r>
+      <w:proofErr w:type="spellStart"/>
+      <w:r>
+        <w:rPr>
+          <w:rFonts w:ascii="Courier New" w:hAnsi="Courier New" w:cs="Courier New"/>
+        </w:rPr>
+        <w:t>Reclass_dens</w:t>
+      </w:r>
+      <w:proofErr w:type="spellEnd"/>
+      <w:r>
+        <w:rPr>
+          <w:rFonts w:ascii="Courier New" w:hAnsi="Courier New" w:cs="Courier New"/>
+        </w:rPr>
+        <w:t>%"</w:t>
       </w:r>
     </w:p>
     <w:p>
@@ -10714,31 +10884,14 @@
         <w:pStyle w:val="Instructions"/>
       </w:pPr>
       <w:r>
-        <w:t xml:space="preserve">Name the output </w:t>
-      </w:r>
-      <w:r>
-        <w:rPr>
-          <w:b/>
-        </w:rPr>
-        <w:t>HII</w:t>
-      </w:r>
-      <w:r>
-        <w:t>.</w:t>
-      </w:r>
-    </w:p>
-    <w:p>
-      <w:pPr>
-        <w:pStyle w:val="Instructions"/>
-      </w:pPr>
-      <w:r>
         <w:rPr>
           <w:noProof/>
         </w:rPr>
         <w:drawing>
-          <wp:inline distT="0" distB="0" distL="0" distR="0" wp14:anchorId="0AAB14CD" wp14:editId="0665A9A7">
-            <wp:extent cx="3419475" cy="3114675"/>
-            <wp:effectExtent l="171450" t="171450" r="390525" b="371475"/>
-            <wp:docPr id="72" name="Picture 72"/>
+          <wp:inline distT="0" distB="0" distL="0" distR="0">
+            <wp:extent cx="4601217" cy="590632"/>
+            <wp:effectExtent l="152400" t="152400" r="370840" b="361950"/>
+            <wp:docPr id="53" name="Picture 53"/>
             <wp:cNvGraphicFramePr>
               <a:graphicFrameLocks xmlns:a="http://schemas.openxmlformats.org/drawingml/2006/main" noChangeAspect="1"/>
             </wp:cNvGraphicFramePr>
@@ -10746,11 +10899,17 @@
               <a:graphicData uri="http://schemas.openxmlformats.org/drawingml/2006/picture">
                 <pic:pic xmlns:pic="http://schemas.openxmlformats.org/drawingml/2006/picture">
                   <pic:nvPicPr>
-                    <pic:cNvPr id="0" name=""/>
+                    <pic:cNvPr id="53" name="8309659.tmp"/>
                     <pic:cNvPicPr/>
                   </pic:nvPicPr>
                   <pic:blipFill>
-                    <a:blip r:embed="rId70"/>
+                    <a:blip r:embed="rId70">
+                      <a:extLst>
+                        <a:ext uri="{28A0092B-C50C-407E-A947-70E740481C1C}">
+                          <a14:useLocalDpi xmlns:a14="http://schemas.microsoft.com/office/drawing/2010/main" val="0"/>
+                        </a:ext>
+                      </a:extLst>
+                    </a:blip>
                     <a:stretch>
                       <a:fillRect/>
                     </a:stretch>
@@ -10758,7 +10917,7 @@
                   <pic:spPr>
                     <a:xfrm>
                       <a:off x="0" y="0"/>
-                      <a:ext cx="3419475" cy="3114675"/>
+                      <a:ext cx="4601217" cy="590632"/>
                     </a:xfrm>
                     <a:prstGeom prst="rect">
                       <a:avLst/>
@@ -10782,54 +10941,41 @@
       </w:r>
     </w:p>
     <w:p>
-      <w:r>
-        <w:t xml:space="preserve">The weight field allows you to modify a layer’s influence in the overall score. In this exercise, all layers are assigned the same weight since the ‘weighting’ was done </w:t>
-      </w:r>
-      <w:r>
-        <w:t>implicitly</w:t>
-      </w:r>
-      <w:r>
-        <w:t xml:space="preserve"> when you reclassified the </w:t>
-      </w:r>
-      <w:proofErr w:type="spellStart"/>
-      <w:r>
-        <w:t>rasters</w:t>
-      </w:r>
-      <w:proofErr w:type="spellEnd"/>
+      <w:pPr>
+        <w:pStyle w:val="Instructions"/>
+      </w:pPr>
+      <w:r>
+        <w:t xml:space="preserve">Name the output raster </w:t>
+      </w:r>
+      <w:r>
+        <w:rPr>
+          <w:b/>
+        </w:rPr>
+        <w:t>HII</w:t>
+      </w:r>
       <w:r>
         <w:t>.</w:t>
       </w:r>
     </w:p>
     <w:p>
+      <w:r>
+        <w:t>Your final model should look like this:</w:t>
+      </w:r>
+    </w:p>
+    <w:p>
       <w:pPr>
         <w:pStyle w:val="Instructions"/>
       </w:pPr>
       <w:r>
-        <w:t xml:space="preserve">Click </w:t>
-      </w:r>
-      <w:r>
-        <w:rPr>
-          <w:b/>
-        </w:rPr>
-        <w:t>OK</w:t>
-      </w:r>
-      <w:r>
-        <w:t xml:space="preserve"> to close the Weighted Sum window.</w:t>
-      </w:r>
-    </w:p>
-    <w:p>
-      <w:pPr>
-        <w:pStyle w:val="Instructions"/>
-      </w:pPr>
-      <w:r>
         <w:rPr>
           <w:noProof/>
         </w:rPr>
+        <w:lastRenderedPageBreak/>
         <w:drawing>
-          <wp:inline distT="0" distB="0" distL="0" distR="0" wp14:anchorId="1FB1ACA0" wp14:editId="4FFEF84F">
-            <wp:extent cx="2714625" cy="3562350"/>
-            <wp:effectExtent l="171450" t="171450" r="390525" b="361950"/>
-            <wp:docPr id="73" name="Picture 73"/>
+          <wp:inline distT="0" distB="0" distL="0" distR="0">
+            <wp:extent cx="5943600" cy="7969885"/>
+            <wp:effectExtent l="0" t="0" r="0" b="0"/>
+            <wp:docPr id="55" name="Picture 55"/>
             <wp:cNvGraphicFramePr>
               <a:graphicFrameLocks xmlns:a="http://schemas.openxmlformats.org/drawingml/2006/main" noChangeAspect="1"/>
             </wp:cNvGraphicFramePr>
@@ -10837,11 +10983,17 @@
               <a:graphicData uri="http://schemas.openxmlformats.org/drawingml/2006/picture">
                 <pic:pic xmlns:pic="http://schemas.openxmlformats.org/drawingml/2006/picture">
                   <pic:nvPicPr>
-                    <pic:cNvPr id="0" name=""/>
+                    <pic:cNvPr id="55" name="830D5CB.tmp"/>
                     <pic:cNvPicPr/>
                   </pic:nvPicPr>
                   <pic:blipFill>
-                    <a:blip r:embed="rId71"/>
+                    <a:blip r:embed="rId71">
+                      <a:extLst>
+                        <a:ext uri="{28A0092B-C50C-407E-A947-70E740481C1C}">
+                          <a14:useLocalDpi xmlns:a14="http://schemas.microsoft.com/office/drawing/2010/main" val="0"/>
+                        </a:ext>
+                      </a:extLst>
+                    </a:blip>
                     <a:stretch>
                       <a:fillRect/>
                     </a:stretch>
@@ -10849,21 +11001,11 @@
                   <pic:spPr>
                     <a:xfrm>
                       <a:off x="0" y="0"/>
-                      <a:ext cx="2714625" cy="3562350"/>
+                      <a:ext cx="5943600" cy="7969885"/>
                     </a:xfrm>
                     <a:prstGeom prst="rect">
                       <a:avLst/>
                     </a:prstGeom>
-                    <a:ln>
-                      <a:noFill/>
-                    </a:ln>
-                    <a:effectLst>
-                      <a:outerShdw blurRad="292100" dist="139700" dir="2700000" algn="tl" rotWithShape="0">
-                        <a:srgbClr val="333333">
-                          <a:alpha val="65000"/>
-                        </a:srgbClr>
-                      </a:outerShdw>
-                    </a:effectLst>
                   </pic:spPr>
                 </pic:pic>
               </a:graphicData>
@@ -10880,6 +11022,7 @@
         <w:rPr>
           <w:b/>
         </w:rPr>
+        <w:lastRenderedPageBreak/>
         <w:t>Save</w:t>
       </w:r>
       <w:r>
@@ -10890,11 +11033,11 @@
       <w:pPr>
         <w:pStyle w:val="Stepheader"/>
       </w:pPr>
-      <w:bookmarkStart w:id="9" w:name="_Toc289434968"/>
+      <w:bookmarkStart w:id="8" w:name="_Toc496773056"/>
       <w:r>
         <w:t>Run the HII model</w:t>
       </w:r>
-      <w:bookmarkEnd w:id="9"/>
+      <w:bookmarkEnd w:id="8"/>
     </w:p>
     <w:p>
       <w:r>
@@ -10920,14 +11063,12 @@
       <w:r>
         <w:t xml:space="preserve"> </w:t>
       </w:r>
-      <w:proofErr w:type="gramStart"/>
-      <w:r>
-        <w:t>button</w:t>
+      <w:r>
+        <w:t>icon</w:t>
       </w:r>
       <w:r>
         <w:t xml:space="preserve"> </w:t>
       </w:r>
-      <w:proofErr w:type="gramEnd"/>
       <w:r>
         <w:rPr>
           <w:noProof/>
@@ -10967,6 +11108,9 @@
             </a:graphic>
           </wp:inline>
         </w:drawing>
+      </w:r>
+      <w:r>
+        <w:t xml:space="preserve"> (upper right-hand side of the toolbar)</w:t>
       </w:r>
       <w:r>
         <w:t>.</w:t>
@@ -11039,6 +11183,8 @@
           </wp:inline>
         </w:drawing>
       </w:r>
+      <w:bookmarkStart w:id="9" w:name="_GoBack"/>
+      <w:bookmarkEnd w:id="9"/>
     </w:p>
     <w:p>
       <w:r>
@@ -11127,6 +11273,7 @@
         <w:rPr>
           <w:noProof/>
         </w:rPr>
+        <w:lastRenderedPageBreak/>
         <w:drawing>
           <wp:inline distT="0" distB="0" distL="0" distR="0" wp14:anchorId="1A7F0A30" wp14:editId="75B875C7">
             <wp:extent cx="3038475" cy="2019300"/>
@@ -11316,6 +11463,7 @@
         <w:rPr>
           <w:b/>
         </w:rPr>
+        <w:lastRenderedPageBreak/>
         <w:t>Check</w:t>
       </w:r>
       <w:r>
@@ -11466,6 +11614,7 @@
     </w:p>
     <w:p>
       <w:r>
+        <w:lastRenderedPageBreak/>
         <w:t xml:space="preserve">The HII values should range from </w:t>
       </w:r>
       <w:r>
@@ -11640,7 +11789,7 @@
       <w:pPr>
         <w:pStyle w:val="Stepheader"/>
       </w:pPr>
-      <w:bookmarkStart w:id="10" w:name="_Toc289434969"/>
+      <w:bookmarkStart w:id="10" w:name="_Toc496773057"/>
       <w:r>
         <w:t>Optional exercise</w:t>
       </w:r>
@@ -11714,6 +11863,7 @@
       </w:pPr>
       <w:r>
         <w:rPr>
+          <w:color w:val="000000"/>
           <w14:textFill>
             <w14:solidFill>
               <w14:srgbClr w14:val="000000">
@@ -11723,11 +11873,13 @@
             </w14:solidFill>
           </w14:textFill>
         </w:rPr>
+        <w:lastRenderedPageBreak/>
         <w:t xml:space="preserve">Sanderson, E.W., M. Jaiteh, M.A. Levy, K.H. Redford, A.V. </w:t>
       </w:r>
       <w:proofErr w:type="spellStart"/>
       <w:r>
         <w:rPr>
+          <w:color w:val="000000"/>
           <w14:textFill>
             <w14:solidFill>
               <w14:srgbClr w14:val="000000">
@@ -11742,6 +11894,7 @@
       <w:proofErr w:type="spellEnd"/>
       <w:r>
         <w:rPr>
+          <w:color w:val="000000"/>
           <w14:textFill>
             <w14:solidFill>
               <w14:srgbClr w14:val="000000">
@@ -11756,6 +11909,7 @@
       <w:proofErr w:type="gramStart"/>
       <w:r>
         <w:rPr>
+          <w:color w:val="000000"/>
           <w14:textFill>
             <w14:solidFill>
               <w14:srgbClr w14:val="000000">
@@ -11770,6 +11924,7 @@
       <w:proofErr w:type="gramEnd"/>
       <w:r>
         <w:rPr>
+          <w:color w:val="000000"/>
           <w14:textFill>
             <w14:solidFill>
               <w14:srgbClr w14:val="000000">
@@ -11784,6 +11939,7 @@
       <w:proofErr w:type="spellStart"/>
       <w:r>
         <w:rPr>
+          <w:color w:val="000000"/>
           <w14:textFill>
             <w14:solidFill>
               <w14:srgbClr w14:val="000000">
@@ -11798,6 +11954,7 @@
       <w:proofErr w:type="spellEnd"/>
       <w:r>
         <w:rPr>
+          <w:color w:val="000000"/>
           <w14:textFill>
             <w14:solidFill>
               <w14:srgbClr w14:val="000000">
@@ -11943,7 +12100,7 @@
             <w:docPart w:val="B03A1FCC693D422C9685BCD92D84FC0D"/>
           </w:placeholder>
           <w:dataBinding w:prefixMappings="xmlns:ns0='http://schemas.microsoft.com/office/2006/coverPageProps' " w:xpath="/ns0:CoverPageProperties[1]/ns0:PublishDate[1]" w:storeItemID="{55AF091B-3C7A-41E3-B477-F2FDAA23CFDA}"/>
-          <w:date w:fullDate="2013-08-22T00:00:00Z">
+          <w:date w:fullDate="2017-10-26T00:00:00Z">
             <w:dateFormat w:val="M/d/yyyy"/>
             <w:lid w:val="en-US"/>
             <w:storeMappedDataAs w:val="dateTime"/>
@@ -11959,7 +12116,7 @@
               <w:sz w:val="20"/>
               <w:szCs w:val="20"/>
             </w:rPr>
-            <w:t>8/22/2013</w:t>
+            <w:t>10/26/2017</w:t>
           </w:r>
         </w:sdtContent>
       </w:sdt>
@@ -14628,7 +14785,7 @@
 
 <file path=customXml/item1.xml><?xml version="1.0" encoding="utf-8"?>
 <CoverPageProperties xmlns="http://schemas.microsoft.com/office/2006/coverPageProps">
-  <PublishDate>2013-08-22T00:00:00</PublishDate>
+  <PublishDate>2017-10-26T00:00:00</PublishDate>
   <Abstract/>
   <CompanyAddress/>
   <CompanyPhone/>
@@ -14650,7 +14807,7 @@
 </file>
 
 <file path=customXml/itemProps2.xml><?xml version="1.0" encoding="utf-8"?>
-<ds:datastoreItem xmlns:ds="http://schemas.openxmlformats.org/officeDocument/2006/customXml" ds:itemID="{3A07B6B8-9829-4189-93D6-82BE4A25823A}">
+<ds:datastoreItem xmlns:ds="http://schemas.openxmlformats.org/officeDocument/2006/customXml" ds:itemID="{07BB8209-20FA-45D0-B2FC-BAAD45E844D9}">
   <ds:schemaRefs>
     <ds:schemaRef ds:uri="http://schemas.openxmlformats.org/officeDocument/2006/bibliography"/>
   </ds:schemaRefs>

--- a/Create_human_influence_index_map.docx
+++ b/Create_human_influence_index_map.docx
@@ -13,6 +13,8 @@
           <w:szCs w:val="20"/>
         </w:rPr>
       </w:pPr>
+      <w:bookmarkStart w:id="0" w:name="_GoBack"/>
+      <w:bookmarkEnd w:id="0"/>
       <w:r>
         <w:rPr>
           <w:rFonts w:eastAsia="Times New Roman" w:cs="Arial"/>
@@ -799,7 +801,6 @@
                 <w:sz w:val="20"/>
                 <w:szCs w:val="20"/>
               </w:rPr>
-              <w:lastRenderedPageBreak/>
               <w:t>Within 2 km of roads</w:t>
             </w:r>
             <w:r>
@@ -842,7 +843,6 @@
                 <w:sz w:val="20"/>
                 <w:szCs w:val="20"/>
               </w:rPr>
-              <w:lastRenderedPageBreak/>
               <w:t> </w:t>
             </w:r>
           </w:p>
@@ -860,7 +860,6 @@
                 <w:sz w:val="20"/>
                 <w:szCs w:val="20"/>
               </w:rPr>
-              <w:lastRenderedPageBreak/>
               <w:t>8</w:t>
             </w:r>
             <w:r>
@@ -911,7 +910,6 @@
                 <w:sz w:val="20"/>
                 <w:szCs w:val="20"/>
               </w:rPr>
-              <w:lastRenderedPageBreak/>
               <w:t>Influence Score of Navigable Rivers</w:t>
             </w:r>
           </w:p>
@@ -1505,7 +1503,6 @@
     </w:p>
     <w:p>
       <w:r>
-        <w:lastRenderedPageBreak/>
         <w:t>In this exercise you will learn to:</w:t>
       </w:r>
     </w:p>
@@ -1984,13 +1981,13 @@
       <w:r>
         <w:fldChar w:fldCharType="end"/>
       </w:r>
-      <w:bookmarkStart w:id="0" w:name="_Toc286147277"/>
+      <w:bookmarkStart w:id="1" w:name="_Toc286147277"/>
       <w:r>
         <w:pict>
           <v:rect id="_x0000_i1027" style="width:0;height:.75pt" o:hralign="center" o:hrstd="t" o:hrnoshade="t" o:hr="t" fillcolor="#ccc" stroked="f"/>
         </w:pict>
       </w:r>
-      <w:bookmarkEnd w:id="0"/>
+      <w:bookmarkEnd w:id="1"/>
     </w:p>
     <w:p>
       <w:pPr>
@@ -1999,11 +1996,11 @@
           <w:rFonts w:ascii="Helvetica" w:hAnsi="Helvetica" w:cs="Helvetica"/>
         </w:rPr>
       </w:pPr>
-      <w:bookmarkStart w:id="1" w:name="_Toc496773049"/>
+      <w:bookmarkStart w:id="2" w:name="_Toc496773049"/>
       <w:r>
         <w:t>Open ArcMap document</w:t>
       </w:r>
-      <w:bookmarkEnd w:id="1"/>
+      <w:bookmarkEnd w:id="2"/>
     </w:p>
     <w:p>
       <w:pPr>
@@ -2163,7 +2160,6 @@
         <w:rPr>
           <w:noProof/>
         </w:rPr>
-        <w:lastRenderedPageBreak/>
         <w:drawing>
           <wp:inline distT="0" distB="0" distL="0" distR="0" wp14:anchorId="29BD6DC8" wp14:editId="63295D1B">
             <wp:extent cx="2552700" cy="914400"/>
@@ -2413,12 +2409,11 @@
       <w:pPr>
         <w:pStyle w:val="Stepheader"/>
       </w:pPr>
-      <w:bookmarkStart w:id="2" w:name="_Toc496773050"/>
-      <w:r>
-        <w:lastRenderedPageBreak/>
+      <w:bookmarkStart w:id="3" w:name="_Toc496773050"/>
+      <w:r>
         <w:t>Converting vector layers to raster layers</w:t>
       </w:r>
-      <w:bookmarkEnd w:id="2"/>
+      <w:bookmarkEnd w:id="3"/>
     </w:p>
     <w:p>
       <w:r>
@@ -2736,7 +2731,6 @@
         <w:rPr>
           <w:noProof/>
         </w:rPr>
-        <w:lastRenderedPageBreak/>
         <w:drawing>
           <wp:inline distT="0" distB="0" distL="0" distR="0" wp14:anchorId="3E2F7188" wp14:editId="0B86825C">
             <wp:extent cx="2486025" cy="4124325"/>
@@ -2902,7 +2896,6 @@
         <w:rPr>
           <w:noProof/>
         </w:rPr>
-        <w:lastRenderedPageBreak/>
         <w:drawing>
           <wp:inline distT="0" distB="0" distL="0" distR="0" wp14:anchorId="388C2DE8" wp14:editId="7F62BCBD">
             <wp:extent cx="2638425" cy="2181225"/>
@@ -3187,7 +3180,6 @@
     </w:p>
     <w:p>
       <w:r>
-        <w:lastRenderedPageBreak/>
         <w:t>A mask clips the output raster to an existing layer (Land Cover in this exercise).</w:t>
       </w:r>
     </w:p>
@@ -3418,7 +3410,6 @@
         <w:rPr>
           <w:noProof/>
         </w:rPr>
-        <w:lastRenderedPageBreak/>
         <w:drawing>
           <wp:inline distT="0" distB="0" distL="0" distR="0" wp14:anchorId="603DD0AA" wp14:editId="0F068D64">
             <wp:extent cx="2152650" cy="3095625"/>
@@ -3624,7 +3615,6 @@
         <w:rPr>
           <w:noProof/>
         </w:rPr>
-        <w:lastRenderedPageBreak/>
         <w:drawing>
           <wp:inline distT="0" distB="0" distL="0" distR="0" wp14:anchorId="1720B378" wp14:editId="6174EEFF">
             <wp:extent cx="3876675" cy="2981325"/>
@@ -3683,7 +3673,6 @@
         <w:rPr>
           <w:noProof/>
         </w:rPr>
-        <w:lastRenderedPageBreak/>
         <w:drawing>
           <wp:inline distT="0" distB="0" distL="0" distR="0" wp14:anchorId="7E39C5F8" wp14:editId="2B2C266D">
             <wp:extent cx="2771775" cy="4029075"/>
@@ -3949,7 +3938,6 @@
         <w:rPr>
           <w:noProof/>
         </w:rPr>
-        <w:lastRenderedPageBreak/>
         <w:drawing>
           <wp:inline distT="0" distB="0" distL="0" distR="0" wp14:anchorId="7ABBD120" wp14:editId="0B1EE80A">
             <wp:extent cx="1981200" cy="2124075"/>
@@ -4441,7 +4429,6 @@
         <w:rPr>
           <w:noProof/>
         </w:rPr>
-        <w:lastRenderedPageBreak/>
         <w:drawing>
           <wp:inline distT="0" distB="0" distL="0" distR="0" wp14:anchorId="77E38FA5" wp14:editId="62BE62D7">
             <wp:extent cx="2924175" cy="981075"/>
@@ -4811,7 +4798,6 @@
         <w:rPr>
           <w:noProof/>
         </w:rPr>
-        <w:lastRenderedPageBreak/>
         <w:drawing>
           <wp:inline distT="0" distB="0" distL="0" distR="0" wp14:anchorId="076CF376" wp14:editId="09595E5E">
             <wp:extent cx="1398984" cy="2238375"/>
@@ -4863,7 +4849,7 @@
       <w:pPr>
         <w:pStyle w:val="Stepheader"/>
       </w:pPr>
-      <w:bookmarkStart w:id="3" w:name="_Toc496773051"/>
+      <w:bookmarkStart w:id="4" w:name="_Toc496773051"/>
       <w:r>
         <w:t xml:space="preserve">Automate geoprocessing with </w:t>
       </w:r>
@@ -4871,7 +4857,7 @@
       <w:r>
         <w:t>ModelBuilder</w:t>
       </w:r>
-      <w:bookmarkEnd w:id="3"/>
+      <w:bookmarkEnd w:id="4"/>
       <w:proofErr w:type="spellEnd"/>
     </w:p>
     <w:p>
@@ -5110,7 +5096,6 @@
     </w:p>
     <w:p>
       <w:r>
-        <w:lastRenderedPageBreak/>
         <w:t xml:space="preserve">In the Catalog window, navigate to the HII geodatabase. </w:t>
       </w:r>
     </w:p>
@@ -5375,11 +5360,11 @@
       <w:pPr>
         <w:pStyle w:val="Stepheader"/>
       </w:pPr>
-      <w:bookmarkStart w:id="4" w:name="_Toc496773052"/>
+      <w:bookmarkStart w:id="5" w:name="_Toc496773052"/>
       <w:r>
         <w:t>Setting model parameters</w:t>
       </w:r>
-      <w:bookmarkEnd w:id="4"/>
+      <w:bookmarkEnd w:id="5"/>
     </w:p>
     <w:p>
       <w:r>
@@ -5428,7 +5413,6 @@
         <w:rPr>
           <w:noProof/>
         </w:rPr>
-        <w:lastRenderedPageBreak/>
         <w:drawing>
           <wp:inline distT="0" distB="0" distL="0" distR="0" wp14:anchorId="10C7C461" wp14:editId="66A6C9F0">
             <wp:extent cx="1781175" cy="2724150"/>
@@ -5713,7 +5697,6 @@
         <w:rPr>
           <w:noProof/>
         </w:rPr>
-        <w:lastRenderedPageBreak/>
         <w:drawing>
           <wp:inline distT="0" distB="0" distL="0" distR="0" wp14:anchorId="34A9CB0F" wp14:editId="70DFC82D">
             <wp:extent cx="1085850" cy="476250"/>
@@ -6087,7 +6070,6 @@
         <w:rPr>
           <w:noProof/>
         </w:rPr>
-        <w:lastRenderedPageBreak/>
         <w:drawing>
           <wp:inline distT="0" distB="0" distL="0" distR="0" wp14:anchorId="7700BCA0" wp14:editId="09F2B217">
             <wp:extent cx="2819400" cy="1171575"/>
@@ -6139,7 +6121,7 @@
       <w:pPr>
         <w:pStyle w:val="Stepheader"/>
       </w:pPr>
-      <w:bookmarkStart w:id="5" w:name="_Toc496773053"/>
+      <w:bookmarkStart w:id="6" w:name="_Toc496773053"/>
       <w:r>
         <w:t xml:space="preserve">Adding a </w:t>
       </w:r>
@@ -6149,7 +6131,7 @@
       <w:r>
         <w:t>to the model</w:t>
       </w:r>
-      <w:bookmarkEnd w:id="5"/>
+      <w:bookmarkEnd w:id="6"/>
     </w:p>
     <w:p>
       <w:r>
@@ -6313,7 +6295,6 @@
         <w:rPr>
           <w:noProof/>
         </w:rPr>
-        <w:lastRenderedPageBreak/>
         <w:drawing>
           <wp:inline distT="0" distB="0" distL="0" distR="0" wp14:anchorId="0C273234" wp14:editId="56BDBA6C">
             <wp:extent cx="2724150" cy="2990850"/>
@@ -6591,7 +6572,6 @@
         <w:pStyle w:val="Instructions"/>
       </w:pPr>
       <w:r>
-        <w:lastRenderedPageBreak/>
         <w:t xml:space="preserve">Click </w:t>
       </w:r>
       <w:r>
@@ -7518,7 +7498,6 @@
         <w:rPr>
           <w:noProof/>
         </w:rPr>
-        <w:lastRenderedPageBreak/>
         <w:drawing>
           <wp:inline distT="0" distB="0" distL="0" distR="0" wp14:anchorId="1DAAC48D" wp14:editId="167503E8">
             <wp:extent cx="2981325" cy="6305550"/>
@@ -7604,7 +7583,6 @@
         <w:rPr>
           <w:noProof/>
         </w:rPr>
-        <w:lastRenderedPageBreak/>
         <w:drawing>
           <wp:inline distT="0" distB="0" distL="0" distR="0" wp14:anchorId="45741FB5" wp14:editId="4D914F2A">
             <wp:extent cx="914400" cy="1047750"/>
@@ -7660,14 +7638,14 @@
       <w:pPr>
         <w:pStyle w:val="Stepheader"/>
       </w:pPr>
-      <w:bookmarkStart w:id="6" w:name="_Toc496773054"/>
+      <w:bookmarkStart w:id="7" w:name="_Toc496773054"/>
       <w:r>
         <w:t>Adding a reclassification</w:t>
       </w:r>
       <w:r>
         <w:t xml:space="preserve"> tool to the model</w:t>
       </w:r>
-      <w:bookmarkEnd w:id="6"/>
+      <w:bookmarkEnd w:id="7"/>
     </w:p>
     <w:p>
       <w:r>
@@ -8168,7 +8146,6 @@
         <w:rPr>
           <w:noProof/>
         </w:rPr>
-        <w:lastRenderedPageBreak/>
         <w:drawing>
           <wp:inline distT="0" distB="0" distL="0" distR="0" wp14:anchorId="50AAFD74" wp14:editId="48B73A52">
             <wp:extent cx="2571750" cy="2867542"/>
@@ -8414,7 +8391,6 @@
           <w:i/>
           <w:color w:val="C00000"/>
         </w:rPr>
-        <w:lastRenderedPageBreak/>
         <w:t xml:space="preserve">NOTE: Some </w:t>
       </w:r>
       <w:proofErr w:type="spellStart"/>
@@ -9915,7 +9891,6 @@
                 <w:sz w:val="20"/>
                 <w:szCs w:val="20"/>
               </w:rPr>
-              <w:lastRenderedPageBreak/>
               <w:t># 7</w:t>
             </w:r>
           </w:p>
@@ -10609,9 +10584,8 @@
       <w:pPr>
         <w:pStyle w:val="Stepheader"/>
       </w:pPr>
-      <w:bookmarkStart w:id="7" w:name="_Toc496773055"/>
-      <w:r>
-        <w:lastRenderedPageBreak/>
+      <w:bookmarkStart w:id="8" w:name="_Toc496773055"/>
+      <w:r>
         <w:t xml:space="preserve">Adding a </w:t>
       </w:r>
       <w:r>
@@ -10620,7 +10594,7 @@
       <w:r>
         <w:t xml:space="preserve"> tool to the model</w:t>
       </w:r>
-      <w:bookmarkEnd w:id="7"/>
+      <w:bookmarkEnd w:id="8"/>
     </w:p>
     <w:p>
       <w:r>
@@ -10970,7 +10944,6 @@
         <w:rPr>
           <w:noProof/>
         </w:rPr>
-        <w:lastRenderedPageBreak/>
         <w:drawing>
           <wp:inline distT="0" distB="0" distL="0" distR="0">
             <wp:extent cx="5943600" cy="7969885"/>
@@ -11022,7 +10995,6 @@
         <w:rPr>
           <w:b/>
         </w:rPr>
-        <w:lastRenderedPageBreak/>
         <w:t>Save</w:t>
       </w:r>
       <w:r>
@@ -11033,11 +11005,11 @@
       <w:pPr>
         <w:pStyle w:val="Stepheader"/>
       </w:pPr>
-      <w:bookmarkStart w:id="8" w:name="_Toc496773056"/>
+      <w:bookmarkStart w:id="9" w:name="_Toc496773056"/>
       <w:r>
         <w:t>Run the HII model</w:t>
       </w:r>
-      <w:bookmarkEnd w:id="8"/>
+      <w:bookmarkEnd w:id="9"/>
     </w:p>
     <w:p>
       <w:r>
@@ -11183,8 +11155,6 @@
           </wp:inline>
         </w:drawing>
       </w:r>
-      <w:bookmarkStart w:id="9" w:name="_GoBack"/>
-      <w:bookmarkEnd w:id="9"/>
     </w:p>
     <w:p>
       <w:r>
@@ -11273,7 +11243,6 @@
         <w:rPr>
           <w:noProof/>
         </w:rPr>
-        <w:lastRenderedPageBreak/>
         <w:drawing>
           <wp:inline distT="0" distB="0" distL="0" distR="0" wp14:anchorId="1A7F0A30" wp14:editId="75B875C7">
             <wp:extent cx="3038475" cy="2019300"/>
@@ -11463,7 +11432,6 @@
         <w:rPr>
           <w:b/>
         </w:rPr>
-        <w:lastRenderedPageBreak/>
         <w:t>Check</w:t>
       </w:r>
       <w:r>
@@ -11614,7 +11582,6 @@
     </w:p>
     <w:p>
       <w:r>
-        <w:lastRenderedPageBreak/>
         <w:t xml:space="preserve">The HII values should range from </w:t>
       </w:r>
       <w:r>
@@ -11873,7 +11840,6 @@
             </w14:solidFill>
           </w14:textFill>
         </w:rPr>
-        <w:lastRenderedPageBreak/>
         <w:t xml:space="preserve">Sanderson, E.W., M. Jaiteh, M.A. Levy, K.H. Redford, A.V. </w:t>
       </w:r>
       <w:proofErr w:type="spellStart"/>
@@ -14807,7 +14773,7 @@
 </file>
 
 <file path=customXml/itemProps2.xml><?xml version="1.0" encoding="utf-8"?>
-<ds:datastoreItem xmlns:ds="http://schemas.openxmlformats.org/officeDocument/2006/customXml" ds:itemID="{07BB8209-20FA-45D0-B2FC-BAAD45E844D9}">
+<ds:datastoreItem xmlns:ds="http://schemas.openxmlformats.org/officeDocument/2006/customXml" ds:itemID="{9960FC5D-0BC6-403B-9D7D-ECC5D800C5F7}">
   <ds:schemaRefs>
     <ds:schemaRef ds:uri="http://schemas.openxmlformats.org/officeDocument/2006/bibliography"/>
   </ds:schemaRefs>

--- a/Create_human_influence_index_map.docx
+++ b/Create_human_influence_index_map.docx
@@ -1,6 +1,6 @@
 
 <file path=word/document.xml><?xml version="1.0" encoding="utf-8"?>
-<w:document xmlns:wpc="http://schemas.microsoft.com/office/word/2010/wordprocessingCanvas" xmlns:mc="http://schemas.openxmlformats.org/markup-compatibility/2006" xmlns:o="urn:schemas-microsoft-com:office:office" xmlns:r="http://schemas.openxmlformats.org/officeDocument/2006/relationships" xmlns:m="http://schemas.openxmlformats.org/officeDocument/2006/math" xmlns:v="urn:schemas-microsoft-com:vml" xmlns:wp14="http://schemas.microsoft.com/office/word/2010/wordprocessingDrawing" xmlns:wp="http://schemas.openxmlformats.org/drawingml/2006/wordprocessingDrawing" xmlns:w10="urn:schemas-microsoft-com:office:word" xmlns:w="http://schemas.openxmlformats.org/wordprocessingml/2006/main" xmlns:w14="http://schemas.microsoft.com/office/word/2010/wordml" xmlns:w15="http://schemas.microsoft.com/office/word/2012/wordml" xmlns:wpg="http://schemas.microsoft.com/office/word/2010/wordprocessingGroup" xmlns:wpi="http://schemas.microsoft.com/office/word/2010/wordprocessingInk" xmlns:wne="http://schemas.microsoft.com/office/word/2006/wordml" xmlns:wps="http://schemas.microsoft.com/office/word/2010/wordprocessingShape" mc:Ignorable="w14 w15 wp14">
+<w:document xmlns:wpc="http://schemas.microsoft.com/office/word/2010/wordprocessingCanvas" xmlns:cx="http://schemas.microsoft.com/office/drawing/2014/chartex" xmlns:cx1="http://schemas.microsoft.com/office/drawing/2015/9/8/chartex" xmlns:mc="http://schemas.openxmlformats.org/markup-compatibility/2006" xmlns:o="urn:schemas-microsoft-com:office:office" xmlns:r="http://schemas.openxmlformats.org/officeDocument/2006/relationships" xmlns:m="http://schemas.openxmlformats.org/officeDocument/2006/math" xmlns:v="urn:schemas-microsoft-com:vml" xmlns:wp14="http://schemas.microsoft.com/office/word/2010/wordprocessingDrawing" xmlns:wp="http://schemas.openxmlformats.org/drawingml/2006/wordprocessingDrawing" xmlns:w10="urn:schemas-microsoft-com:office:word" xmlns:w="http://schemas.openxmlformats.org/wordprocessingml/2006/main" xmlns:w14="http://schemas.microsoft.com/office/word/2010/wordml" xmlns:w15="http://schemas.microsoft.com/office/word/2012/wordml" xmlns:w16se="http://schemas.microsoft.com/office/word/2015/wordml/symex" xmlns:wpg="http://schemas.microsoft.com/office/word/2010/wordprocessingGroup" xmlns:wpi="http://schemas.microsoft.com/office/word/2010/wordprocessingInk" xmlns:wne="http://schemas.microsoft.com/office/word/2006/wordml" xmlns:wps="http://schemas.microsoft.com/office/word/2010/wordprocessingShape" mc:Ignorable="w14 w15 w16se wp14">
   <w:body>
     <w:p>
       <w:pPr>
@@ -13,8 +13,6 @@
           <w:szCs w:val="20"/>
         </w:rPr>
       </w:pPr>
-      <w:bookmarkStart w:id="0" w:name="_GoBack"/>
-      <w:bookmarkEnd w:id="0"/>
       <w:r>
         <w:rPr>
           <w:rFonts w:eastAsia="Times New Roman" w:cs="Arial"/>
@@ -46,7 +44,7 @@
         <w:tblLook w:val="04A0" w:firstRow="1" w:lastRow="0" w:firstColumn="1" w:lastColumn="0" w:noHBand="0" w:noVBand="1"/>
       </w:tblPr>
       <w:tblGrid>
-        <w:gridCol w:w="9352"/>
+        <w:gridCol w:w="14377"/>
       </w:tblGrid>
       <w:tr>
         <w:tc>
@@ -81,28 +79,13 @@
               <w:t>HII</w:t>
             </w:r>
             <w:r>
-              <w:t>. On DIA 322 computers, you might want to create this folder in your user Documents folder (e.g. C:\Users\jdoe\Documents\</w:t>
-            </w:r>
-            <w:r>
-              <w:t>HII</w:t>
-            </w:r>
-            <w:r>
-              <w:t>). On the DIA 222 computers, you might want</w:t>
-            </w:r>
-            <w:r>
-              <w:t xml:space="preserve"> to </w:t>
-            </w:r>
-            <w:r>
-              <w:t>create this folder on the D: drive under D:\co</w:t>
-            </w:r>
-            <w:r>
-              <w:t>urse number\user name\ (e.g. D:\</w:t>
-            </w:r>
-            <w:r>
-              <w:t>ES212</w:t>
-            </w:r>
-            <w:r>
-              <w:t>\jdoe\</w:t>
+              <w:rPr>
+                <w:rFonts w:cs="Arial"/>
+                <w:color w:val="000000"/>
+                <w:szCs w:val="24"/>
+                <w:shd w:val="clear" w:color="auto" w:fill="F2F2F2"/>
+              </w:rPr>
+              <w:t xml:space="preserve"> somewhere under your personal directory (e.g. C:\Users\jdoe\Documents\Tutorials\</w:t>
             </w:r>
             <w:r>
               <w:t>HII</w:t>
@@ -1482,15 +1465,7 @@
     </w:tbl>
     <w:p>
       <w:r>
-        <w:t xml:space="preserve">Since HII values need to be computed for all locations across the state of Maine, the HII layer needs to be a continuous raster data layer. You will use different geoprocessing tools to derive the HII raster layer. Stepping through each </w:t>
-      </w:r>
-      <w:proofErr w:type="spellStart"/>
-      <w:r>
-        <w:t>geoprocess</w:t>
-      </w:r>
-      <w:proofErr w:type="spellEnd"/>
-      <w:r>
-        <w:t xml:space="preserve"> (more than a dozen) can be time consuming, especially if the process needs to be repeated several times. ArcGIS has a modeling option that allows the user to connect many </w:t>
+        <w:t xml:space="preserve">Since HII values need to be computed for all locations across the state of Maine, the HII layer needs to be a continuous raster data layer. You will use different geoprocessing tools to derive the HII raster layer. Stepping through each geoprocess (more than a dozen) can be time consuming, especially if the process needs to be repeated several times. ArcGIS has a modeling option that allows the user to connect many </w:t>
       </w:r>
       <w:proofErr w:type="spellStart"/>
       <w:r>
@@ -1571,15 +1546,7 @@
       </w:r>
       <w:proofErr w:type="gramEnd"/>
       <w:r>
-        <w:t xml:space="preserve"> a </w:t>
-      </w:r>
-      <w:proofErr w:type="spellStart"/>
-      <w:r>
-        <w:t>geoprocess</w:t>
-      </w:r>
-      <w:proofErr w:type="spellEnd"/>
-      <w:r>
-        <w:t xml:space="preserve"> model. </w:t>
+        <w:t xml:space="preserve"> a geoprocess model. </w:t>
       </w:r>
     </w:p>
     <w:p>
@@ -1981,26 +1948,26 @@
       <w:r>
         <w:fldChar w:fldCharType="end"/>
       </w:r>
-      <w:bookmarkStart w:id="1" w:name="_Toc286147277"/>
+      <w:bookmarkStart w:id="0" w:name="_Toc286147277"/>
       <w:r>
         <w:pict>
           <v:rect id="_x0000_i1027" style="width:0;height:.75pt" o:hralign="center" o:hrstd="t" o:hrnoshade="t" o:hr="t" fillcolor="#ccc" stroked="f"/>
         </w:pict>
       </w:r>
+      <w:bookmarkEnd w:id="0"/>
+    </w:p>
+    <w:p>
+      <w:pPr>
+        <w:pStyle w:val="Stepheader"/>
+        <w:rPr>
+          <w:rFonts w:ascii="Helvetica" w:hAnsi="Helvetica" w:cs="Helvetica"/>
+        </w:rPr>
+      </w:pPr>
+      <w:bookmarkStart w:id="1" w:name="_Toc496773049"/>
+      <w:r>
+        <w:t>Open ArcMap document</w:t>
+      </w:r>
       <w:bookmarkEnd w:id="1"/>
-    </w:p>
-    <w:p>
-      <w:pPr>
-        <w:pStyle w:val="Stepheader"/>
-        <w:rPr>
-          <w:rFonts w:ascii="Helvetica" w:hAnsi="Helvetica" w:cs="Helvetica"/>
-        </w:rPr>
-      </w:pPr>
-      <w:bookmarkStart w:id="2" w:name="_Toc496773049"/>
-      <w:r>
-        <w:t>Open ArcMap document</w:t>
-      </w:r>
-      <w:bookmarkEnd w:id="2"/>
     </w:p>
     <w:p>
       <w:pPr>
@@ -2059,7 +2026,7 @@
         <w:drawing>
           <wp:inline distT="0" distB="0" distL="0" distR="0" wp14:anchorId="0498D3D7" wp14:editId="76038FCE">
             <wp:extent cx="1362075" cy="419100"/>
-            <wp:effectExtent l="171450" t="171450" r="390525" b="361950"/>
+            <wp:effectExtent l="0" t="0" r="9525" b="0"/>
             <wp:docPr id="1" name="Picture 1"/>
             <wp:cNvGraphicFramePr>
               <a:graphicFrameLocks xmlns:a="http://schemas.openxmlformats.org/drawingml/2006/main" noChangeAspect="1"/>
@@ -2088,13 +2055,7 @@
                     <a:ln>
                       <a:noFill/>
                     </a:ln>
-                    <a:effectLst>
-                      <a:outerShdw blurRad="292100" dist="139700" dir="2700000" algn="tl" rotWithShape="0">
-                        <a:srgbClr val="333333">
-                          <a:alpha val="65000"/>
-                        </a:srgbClr>
-                      </a:outerShdw>
-                    </a:effectLst>
+                    <a:effectLst/>
                   </pic:spPr>
                 </pic:pic>
               </a:graphicData>
@@ -2163,7 +2124,7 @@
         <w:drawing>
           <wp:inline distT="0" distB="0" distL="0" distR="0" wp14:anchorId="29BD6DC8" wp14:editId="63295D1B">
             <wp:extent cx="2552700" cy="914400"/>
-            <wp:effectExtent l="171450" t="171450" r="381000" b="361950"/>
+            <wp:effectExtent l="0" t="0" r="0" b="0"/>
             <wp:docPr id="2" name="Picture 2"/>
             <wp:cNvGraphicFramePr>
               <a:graphicFrameLocks xmlns:a="http://schemas.openxmlformats.org/drawingml/2006/main" noChangeAspect="1"/>
@@ -2192,13 +2153,7 @@
                     <a:ln>
                       <a:noFill/>
                     </a:ln>
-                    <a:effectLst>
-                      <a:outerShdw blurRad="292100" dist="139700" dir="2700000" algn="tl" rotWithShape="0">
-                        <a:srgbClr val="333333">
-                          <a:alpha val="65000"/>
-                        </a:srgbClr>
-                      </a:outerShdw>
-                    </a:effectLst>
+                    <a:effectLst/>
                   </pic:spPr>
                 </pic:pic>
               </a:graphicData>
@@ -2238,7 +2193,7 @@
         <w:drawing>
           <wp:inline distT="0" distB="0" distL="0" distR="0" wp14:anchorId="42D70F22" wp14:editId="4F6C615E">
             <wp:extent cx="2743200" cy="3381375"/>
-            <wp:effectExtent l="76200" t="57150" r="190500" b="314325"/>
+            <wp:effectExtent l="0" t="0" r="0" b="9525"/>
             <wp:docPr id="5" name="Picture 5"/>
             <wp:cNvGraphicFramePr>
               <a:graphicFrameLocks xmlns:a="http://schemas.openxmlformats.org/drawingml/2006/main" noChangeAspect="1"/>
@@ -2278,13 +2233,7 @@
                     <a:ln>
                       <a:noFill/>
                     </a:ln>
-                    <a:effectLst>
-                      <a:outerShdw blurRad="292100" dist="139700" dir="2700000" algn="tl" rotWithShape="0">
-                        <a:srgbClr val="333333">
-                          <a:alpha val="65000"/>
-                        </a:srgbClr>
-                      </a:outerShdw>
-                    </a:effectLst>
+                    <a:effectLst/>
                   </pic:spPr>
                 </pic:pic>
               </a:graphicData>
@@ -2409,11 +2358,11 @@
       <w:pPr>
         <w:pStyle w:val="Stepheader"/>
       </w:pPr>
-      <w:bookmarkStart w:id="3" w:name="_Toc496773050"/>
+      <w:bookmarkStart w:id="2" w:name="_Toc496773050"/>
       <w:r>
         <w:t>Converting vector layers to raster layers</w:t>
       </w:r>
-      <w:bookmarkEnd w:id="3"/>
+      <w:bookmarkEnd w:id="2"/>
     </w:p>
     <w:p>
       <w:r>
@@ -2596,7 +2545,7 @@
         <w:drawing>
           <wp:inline distT="0" distB="0" distL="0" distR="0">
             <wp:extent cx="1400371" cy="1381318"/>
-            <wp:effectExtent l="171450" t="171450" r="371475" b="371475"/>
+            <wp:effectExtent l="0" t="0" r="9525" b="9525"/>
             <wp:docPr id="14" name="Picture 14"/>
             <wp:cNvGraphicFramePr>
               <a:graphicFrameLocks xmlns:a="http://schemas.openxmlformats.org/drawingml/2006/main" noChangeAspect="1"/>
@@ -2631,13 +2580,7 @@
                     <a:ln>
                       <a:noFill/>
                     </a:ln>
-                    <a:effectLst>
-                      <a:outerShdw blurRad="292100" dist="139700" dir="2700000" algn="tl" rotWithShape="0">
-                        <a:srgbClr val="333333">
-                          <a:alpha val="65000"/>
-                        </a:srgbClr>
-                      </a:outerShdw>
-                    </a:effectLst>
+                    <a:effectLst/>
                   </pic:spPr>
                 </pic:pic>
               </a:graphicData>
@@ -2734,7 +2677,7 @@
         <w:drawing>
           <wp:inline distT="0" distB="0" distL="0" distR="0" wp14:anchorId="3E2F7188" wp14:editId="0B86825C">
             <wp:extent cx="2486025" cy="4124325"/>
-            <wp:effectExtent l="171450" t="171450" r="390525" b="371475"/>
+            <wp:effectExtent l="0" t="0" r="9525" b="9525"/>
             <wp:docPr id="13" name="Picture 13"/>
             <wp:cNvGraphicFramePr>
               <a:graphicFrameLocks xmlns:a="http://schemas.openxmlformats.org/drawingml/2006/main" noChangeAspect="1"/>
@@ -2763,13 +2706,7 @@
                     <a:ln>
                       <a:noFill/>
                     </a:ln>
-                    <a:effectLst>
-                      <a:outerShdw blurRad="292100" dist="139700" dir="2700000" algn="tl" rotWithShape="0">
-                        <a:srgbClr val="333333">
-                          <a:alpha val="65000"/>
-                        </a:srgbClr>
-                      </a:outerShdw>
-                    </a:effectLst>
+                    <a:effectLst/>
                   </pic:spPr>
                 </pic:pic>
               </a:graphicData>
@@ -2817,6 +2754,7 @@
       <w:r>
         <w:rPr>
           <w:noProof/>
+          <w:position w:val="-8"/>
         </w:rPr>
         <w:drawing>
           <wp:inline distT="0" distB="0" distL="0" distR="0" wp14:anchorId="73575AA1" wp14:editId="793CB8C3">
@@ -2894,13 +2832,14 @@
       </w:pPr>
       <w:r>
         <w:rPr>
+          <w:rFonts w:eastAsia="Times New Roman" w:cs="Arial"/>
           <w:noProof/>
         </w:rPr>
         <w:drawing>
-          <wp:inline distT="0" distB="0" distL="0" distR="0" wp14:anchorId="388C2DE8" wp14:editId="7F62BCBD">
-            <wp:extent cx="2638425" cy="2181225"/>
-            <wp:effectExtent l="171450" t="171450" r="390525" b="371475"/>
-            <wp:docPr id="16" name="Picture 16"/>
+          <wp:inline distT="0" distB="0" distL="0" distR="0">
+            <wp:extent cx="4934639" cy="2257740"/>
+            <wp:effectExtent l="0" t="0" r="0" b="9525"/>
+            <wp:docPr id="52" name="Picture 52"/>
             <wp:cNvGraphicFramePr>
               <a:graphicFrameLocks xmlns:a="http://schemas.openxmlformats.org/drawingml/2006/main" noChangeAspect="1"/>
             </wp:cNvGraphicFramePr>
@@ -2908,11 +2847,17 @@
               <a:graphicData uri="http://schemas.openxmlformats.org/drawingml/2006/picture">
                 <pic:pic xmlns:pic="http://schemas.openxmlformats.org/drawingml/2006/picture">
                   <pic:nvPicPr>
-                    <pic:cNvPr id="0" name=""/>
+                    <pic:cNvPr id="52" name="DBCE2BB.tmp"/>
                     <pic:cNvPicPr/>
                   </pic:nvPicPr>
                   <pic:blipFill>
-                    <a:blip r:embed="rId19"/>
+                    <a:blip r:embed="rId19">
+                      <a:extLst>
+                        <a:ext uri="{28A0092B-C50C-407E-A947-70E740481C1C}">
+                          <a14:useLocalDpi xmlns:a14="http://schemas.microsoft.com/office/drawing/2010/main" val="0"/>
+                        </a:ext>
+                      </a:extLst>
+                    </a:blip>
                     <a:stretch>
                       <a:fillRect/>
                     </a:stretch>
@@ -2920,21 +2865,11 @@
                   <pic:spPr>
                     <a:xfrm>
                       <a:off x="0" y="0"/>
-                      <a:ext cx="2638425" cy="2181225"/>
+                      <a:ext cx="4934639" cy="2257740"/>
                     </a:xfrm>
                     <a:prstGeom prst="rect">
                       <a:avLst/>
                     </a:prstGeom>
-                    <a:ln>
-                      <a:noFill/>
-                    </a:ln>
-                    <a:effectLst>
-                      <a:outerShdw blurRad="292100" dist="139700" dir="2700000" algn="tl" rotWithShape="0">
-                        <a:srgbClr val="333333">
-                          <a:alpha val="65000"/>
-                        </a:srgbClr>
-                      </a:outerShdw>
-                    </a:effectLst>
                   </pic:spPr>
                 </pic:pic>
               </a:graphicData>
@@ -3034,10 +2969,10 @@
           <w:noProof/>
         </w:rPr>
         <w:drawing>
-          <wp:inline distT="0" distB="0" distL="0" distR="0" wp14:anchorId="15A39E18" wp14:editId="40F4B498">
-            <wp:extent cx="2647950" cy="1066800"/>
-            <wp:effectExtent l="171450" t="171450" r="381000" b="361950"/>
-            <wp:docPr id="17" name="Picture 17"/>
+          <wp:inline distT="0" distB="0" distL="0" distR="0">
+            <wp:extent cx="2124371" cy="1152686"/>
+            <wp:effectExtent l="0" t="0" r="0" b="9525"/>
+            <wp:docPr id="54" name="Picture 54"/>
             <wp:cNvGraphicFramePr>
               <a:graphicFrameLocks xmlns:a="http://schemas.openxmlformats.org/drawingml/2006/main" noChangeAspect="1"/>
             </wp:cNvGraphicFramePr>
@@ -3045,11 +2980,17 @@
               <a:graphicData uri="http://schemas.openxmlformats.org/drawingml/2006/picture">
                 <pic:pic xmlns:pic="http://schemas.openxmlformats.org/drawingml/2006/picture">
                   <pic:nvPicPr>
-                    <pic:cNvPr id="0" name=""/>
+                    <pic:cNvPr id="54" name="DBC584A.tmp"/>
                     <pic:cNvPicPr/>
                   </pic:nvPicPr>
                   <pic:blipFill>
-                    <a:blip r:embed="rId20"/>
+                    <a:blip r:embed="rId20">
+                      <a:extLst>
+                        <a:ext uri="{28A0092B-C50C-407E-A947-70E740481C1C}">
+                          <a14:useLocalDpi xmlns:a14="http://schemas.microsoft.com/office/drawing/2010/main" val="0"/>
+                        </a:ext>
+                      </a:extLst>
+                    </a:blip>
                     <a:stretch>
                       <a:fillRect/>
                     </a:stretch>
@@ -3057,21 +2998,11 @@
                   <pic:spPr>
                     <a:xfrm>
                       <a:off x="0" y="0"/>
-                      <a:ext cx="2647950" cy="1066800"/>
+                      <a:ext cx="2124371" cy="1152686"/>
                     </a:xfrm>
                     <a:prstGeom prst="rect">
                       <a:avLst/>
                     </a:prstGeom>
-                    <a:ln>
-                      <a:noFill/>
-                    </a:ln>
-                    <a:effectLst>
-                      <a:outerShdw blurRad="292100" dist="139700" dir="2700000" algn="tl" rotWithShape="0">
-                        <a:srgbClr val="333333">
-                          <a:alpha val="65000"/>
-                        </a:srgbClr>
-                      </a:outerShdw>
-                    </a:effectLst>
                   </pic:spPr>
                 </pic:pic>
               </a:graphicData>
@@ -3132,10 +3063,10 @@
           <w:noProof/>
         </w:rPr>
         <w:drawing>
-          <wp:inline distT="0" distB="0" distL="0" distR="0" wp14:anchorId="7589B3D1" wp14:editId="09ED4328">
-            <wp:extent cx="1428750" cy="1228725"/>
-            <wp:effectExtent l="171450" t="171450" r="381000" b="371475"/>
-            <wp:docPr id="18" name="Picture 18"/>
+          <wp:inline distT="0" distB="0" distL="0" distR="0">
+            <wp:extent cx="2695951" cy="1305107"/>
+            <wp:effectExtent l="0" t="0" r="9525" b="9525"/>
+            <wp:docPr id="56" name="Picture 56"/>
             <wp:cNvGraphicFramePr>
               <a:graphicFrameLocks xmlns:a="http://schemas.openxmlformats.org/drawingml/2006/main" noChangeAspect="1"/>
             </wp:cNvGraphicFramePr>
@@ -3143,11 +3074,17 @@
               <a:graphicData uri="http://schemas.openxmlformats.org/drawingml/2006/picture">
                 <pic:pic xmlns:pic="http://schemas.openxmlformats.org/drawingml/2006/picture">
                   <pic:nvPicPr>
-                    <pic:cNvPr id="0" name=""/>
+                    <pic:cNvPr id="56" name="DBC1D9.tmp"/>
                     <pic:cNvPicPr/>
                   </pic:nvPicPr>
                   <pic:blipFill>
-                    <a:blip r:embed="rId21"/>
+                    <a:blip r:embed="rId21">
+                      <a:extLst>
+                        <a:ext uri="{28A0092B-C50C-407E-A947-70E740481C1C}">
+                          <a14:useLocalDpi xmlns:a14="http://schemas.microsoft.com/office/drawing/2010/main" val="0"/>
+                        </a:ext>
+                      </a:extLst>
+                    </a:blip>
                     <a:stretch>
                       <a:fillRect/>
                     </a:stretch>
@@ -3155,21 +3092,11 @@
                   <pic:spPr>
                     <a:xfrm>
                       <a:off x="0" y="0"/>
-                      <a:ext cx="1428750" cy="1228725"/>
+                      <a:ext cx="2695951" cy="1305107"/>
                     </a:xfrm>
                     <a:prstGeom prst="rect">
                       <a:avLst/>
                     </a:prstGeom>
-                    <a:ln>
-                      <a:noFill/>
-                    </a:ln>
-                    <a:effectLst>
-                      <a:outerShdw blurRad="292100" dist="139700" dir="2700000" algn="tl" rotWithShape="0">
-                        <a:srgbClr val="333333">
-                          <a:alpha val="65000"/>
-                        </a:srgbClr>
-                      </a:outerShdw>
-                    </a:effectLst>
                   </pic:spPr>
                 </pic:pic>
               </a:graphicData>
@@ -3214,51 +3141,20 @@
         <w:t>OK</w:t>
       </w:r>
       <w:r>
-        <w:t xml:space="preserve"> to start the polygon-to-raster conversion </w:t>
-      </w:r>
-      <w:proofErr w:type="spellStart"/>
-      <w:r>
-        <w:t>geoprocess</w:t>
-      </w:r>
-      <w:proofErr w:type="spellEnd"/>
-      <w:r>
-        <w:t>.</w:t>
-      </w:r>
-    </w:p>
-    <w:p>
-      <w:r>
-        <w:t xml:space="preserve">The </w:t>
-      </w:r>
-      <w:proofErr w:type="spellStart"/>
-      <w:r>
-        <w:t>geoprocess</w:t>
-      </w:r>
-      <w:proofErr w:type="spellEnd"/>
-      <w:r>
-        <w:t xml:space="preserve"> status bar will appear at the bottom of the window. </w:t>
+        <w:t xml:space="preserve"> to start the polygon-to-raster conversion geoprocess.</w:t>
+      </w:r>
+    </w:p>
+    <w:p>
+      <w:r>
+        <w:t xml:space="preserve">The geoprocess status bar will appear at the bottom of the window. </w:t>
       </w:r>
       <w:r>
         <w:rPr>
           <w:i/>
         </w:rPr>
-        <w:t xml:space="preserve">Note: When you first run a </w:t>
-      </w:r>
-      <w:proofErr w:type="spellStart"/>
-      <w:r>
-        <w:rPr>
-          <w:i/>
-        </w:rPr>
-        <w:t>geoprocess</w:t>
-      </w:r>
-      <w:proofErr w:type="spellEnd"/>
-      <w:r>
-        <w:rPr>
-          <w:i/>
-        </w:rPr>
-        <w:t>, it may take several seconds before the status bar appears.</w:t>
-      </w:r>
-    </w:p>
-    <w:p/>
+        <w:t>Note: When you first run a geoprocess, it may take several seconds before the status bar appears.</w:t>
+      </w:r>
+    </w:p>
     <w:p>
       <w:r>
         <w:rPr>
@@ -3267,7 +3163,7 @@
         <w:drawing>
           <wp:inline distT="0" distB="0" distL="0" distR="0" wp14:anchorId="118BD649" wp14:editId="24E66CBD">
             <wp:extent cx="1581150" cy="200025"/>
-            <wp:effectExtent l="152400" t="171450" r="361950" b="371475"/>
+            <wp:effectExtent l="0" t="0" r="0" b="9525"/>
             <wp:docPr id="19" name="Picture 19"/>
             <wp:cNvGraphicFramePr>
               <a:graphicFrameLocks xmlns:a="http://schemas.openxmlformats.org/drawingml/2006/main" noChangeAspect="1"/>
@@ -3296,13 +3192,7 @@
                     <a:ln>
                       <a:noFill/>
                     </a:ln>
-                    <a:effectLst>
-                      <a:outerShdw blurRad="292100" dist="139700" dir="2700000" algn="tl" rotWithShape="0">
-                        <a:srgbClr val="333333">
-                          <a:alpha val="65000"/>
-                        </a:srgbClr>
-                      </a:outerShdw>
-                    </a:effectLst>
+                    <a:effectLst/>
                   </pic:spPr>
                 </pic:pic>
               </a:graphicData>
@@ -3332,7 +3222,7 @@
         <w:drawing>
           <wp:inline distT="0" distB="0" distL="0" distR="0" wp14:anchorId="233C9898" wp14:editId="0F028E03">
             <wp:extent cx="1247775" cy="895350"/>
-            <wp:effectExtent l="171450" t="171450" r="390525" b="361950"/>
+            <wp:effectExtent l="0" t="0" r="9525" b="0"/>
             <wp:docPr id="20" name="Picture 20"/>
             <wp:cNvGraphicFramePr>
               <a:graphicFrameLocks xmlns:a="http://schemas.openxmlformats.org/drawingml/2006/main" noChangeAspect="1"/>
@@ -3361,13 +3251,7 @@
                     <a:ln>
                       <a:noFill/>
                     </a:ln>
-                    <a:effectLst>
-                      <a:outerShdw blurRad="292100" dist="139700" dir="2700000" algn="tl" rotWithShape="0">
-                        <a:srgbClr val="333333">
-                          <a:alpha val="65000"/>
-                        </a:srgbClr>
-                      </a:outerShdw>
-                    </a:effectLst>
+                    <a:effectLst/>
                   </pic:spPr>
                 </pic:pic>
               </a:graphicData>
@@ -3413,7 +3297,7 @@
         <w:drawing>
           <wp:inline distT="0" distB="0" distL="0" distR="0" wp14:anchorId="603DD0AA" wp14:editId="0F068D64">
             <wp:extent cx="2152650" cy="3095625"/>
-            <wp:effectExtent l="95250" t="0" r="133350" b="238125"/>
+            <wp:effectExtent l="0" t="0" r="0" b="0"/>
             <wp:docPr id="21" name="Picture 21"/>
             <wp:cNvGraphicFramePr>
               <a:graphicFrameLocks xmlns:a="http://schemas.openxmlformats.org/drawingml/2006/main" noChangeAspect="1"/>
@@ -3453,13 +3337,7 @@
                     <a:ln>
                       <a:noFill/>
                     </a:ln>
-                    <a:effectLst>
-                      <a:outerShdw blurRad="292100" dist="139700" dir="2700000" algn="tl" rotWithShape="0">
-                        <a:srgbClr val="333333">
-                          <a:alpha val="65000"/>
-                        </a:srgbClr>
-                      </a:outerShdw>
-                    </a:effectLst>
+                    <a:effectLst/>
                   </pic:spPr>
                 </pic:pic>
               </a:graphicData>
@@ -3618,7 +3496,7 @@
         <w:drawing>
           <wp:inline distT="0" distB="0" distL="0" distR="0" wp14:anchorId="1720B378" wp14:editId="6174EEFF">
             <wp:extent cx="3876675" cy="2981325"/>
-            <wp:effectExtent l="171450" t="171450" r="390525" b="371475"/>
+            <wp:effectExtent l="0" t="0" r="9525" b="9525"/>
             <wp:docPr id="23" name="Picture 23"/>
             <wp:cNvGraphicFramePr>
               <a:graphicFrameLocks xmlns:a="http://schemas.openxmlformats.org/drawingml/2006/main" noChangeAspect="1"/>
@@ -3647,13 +3525,7 @@
                     <a:ln>
                       <a:noFill/>
                     </a:ln>
-                    <a:effectLst>
-                      <a:outerShdw blurRad="292100" dist="139700" dir="2700000" algn="tl" rotWithShape="0">
-                        <a:srgbClr val="333333">
-                          <a:alpha val="65000"/>
-                        </a:srgbClr>
-                      </a:outerShdw>
-                    </a:effectLst>
+                    <a:effectLst/>
                   </pic:spPr>
                 </pic:pic>
               </a:graphicData>
@@ -3667,7 +3539,6 @@
         <w:t>Your map should now effectively show areas of high population density.</w:t>
       </w:r>
     </w:p>
-    <w:p/>
     <w:p>
       <w:r>
         <w:rPr>
@@ -3676,7 +3547,7 @@
         <w:drawing>
           <wp:inline distT="0" distB="0" distL="0" distR="0" wp14:anchorId="7E39C5F8" wp14:editId="2B2C266D">
             <wp:extent cx="2771775" cy="4029075"/>
-            <wp:effectExtent l="19050" t="57150" r="276225" b="276225"/>
+            <wp:effectExtent l="0" t="0" r="9525" b="9525"/>
             <wp:docPr id="24" name="Picture 24"/>
             <wp:cNvGraphicFramePr>
               <a:graphicFrameLocks xmlns:a="http://schemas.openxmlformats.org/drawingml/2006/main" noChangeAspect="1"/>
@@ -3716,13 +3587,7 @@
                     <a:ln>
                       <a:noFill/>
                     </a:ln>
-                    <a:effectLst>
-                      <a:outerShdw blurRad="292100" dist="139700" dir="2700000" algn="tl" rotWithShape="0">
-                        <a:srgbClr val="333333">
-                          <a:alpha val="65000"/>
-                        </a:srgbClr>
-                      </a:outerShdw>
-                    </a:effectLst>
+                    <a:effectLst/>
                   </pic:spPr>
                 </pic:pic>
               </a:graphicData>
@@ -3758,6 +3623,7 @@
       <w:r>
         <w:rPr>
           <w:noProof/>
+          <w:position w:val="-8"/>
         </w:rPr>
         <w:drawing>
           <wp:inline distT="0" distB="0" distL="0" distR="0" wp14:anchorId="0A0208AD" wp14:editId="05174436">
@@ -3939,10 +3805,10 @@
           <w:noProof/>
         </w:rPr>
         <w:drawing>
-          <wp:inline distT="0" distB="0" distL="0" distR="0" wp14:anchorId="7ABBD120" wp14:editId="0B1EE80A">
-            <wp:extent cx="1981200" cy="2124075"/>
-            <wp:effectExtent l="171450" t="171450" r="381000" b="371475"/>
-            <wp:docPr id="26" name="Picture 26"/>
+          <wp:inline distT="0" distB="0" distL="0" distR="0">
+            <wp:extent cx="3410426" cy="2695951"/>
+            <wp:effectExtent l="0" t="0" r="0" b="9525"/>
+            <wp:docPr id="57" name="Picture 57"/>
             <wp:cNvGraphicFramePr>
               <a:graphicFrameLocks xmlns:a="http://schemas.openxmlformats.org/drawingml/2006/main" noChangeAspect="1"/>
             </wp:cNvGraphicFramePr>
@@ -3950,11 +3816,17 @@
               <a:graphicData uri="http://schemas.openxmlformats.org/drawingml/2006/picture">
                 <pic:pic xmlns:pic="http://schemas.openxmlformats.org/drawingml/2006/picture">
                   <pic:nvPicPr>
-                    <pic:cNvPr id="0" name=""/>
+                    <pic:cNvPr id="57" name="DBCDC23.tmp"/>
                     <pic:cNvPicPr/>
                   </pic:nvPicPr>
                   <pic:blipFill>
-                    <a:blip r:embed="rId29"/>
+                    <a:blip r:embed="rId29">
+                      <a:extLst>
+                        <a:ext uri="{28A0092B-C50C-407E-A947-70E740481C1C}">
+                          <a14:useLocalDpi xmlns:a14="http://schemas.microsoft.com/office/drawing/2010/main" val="0"/>
+                        </a:ext>
+                      </a:extLst>
+                    </a:blip>
                     <a:stretch>
                       <a:fillRect/>
                     </a:stretch>
@@ -3962,21 +3834,11 @@
                   <pic:spPr>
                     <a:xfrm>
                       <a:off x="0" y="0"/>
-                      <a:ext cx="1981200" cy="2124075"/>
+                      <a:ext cx="3410426" cy="2695951"/>
                     </a:xfrm>
                     <a:prstGeom prst="rect">
                       <a:avLst/>
                     </a:prstGeom>
-                    <a:ln>
-                      <a:noFill/>
-                    </a:ln>
-                    <a:effectLst>
-                      <a:outerShdw blurRad="292100" dist="139700" dir="2700000" algn="tl" rotWithShape="0">
-                        <a:srgbClr val="333333">
-                          <a:alpha val="65000"/>
-                        </a:srgbClr>
-                      </a:outerShdw>
-                    </a:effectLst>
                   </pic:spPr>
                 </pic:pic>
               </a:graphicData>
@@ -4372,7 +4234,7 @@
         <w:drawing>
           <wp:inline distT="0" distB="0" distL="0" distR="0" wp14:anchorId="3B83B5A0" wp14:editId="6DAFDEC6">
             <wp:extent cx="847725" cy="685800"/>
-            <wp:effectExtent l="171450" t="171450" r="390525" b="361950"/>
+            <wp:effectExtent l="0" t="0" r="9525" b="0"/>
             <wp:docPr id="3" name="Picture 3"/>
             <wp:cNvGraphicFramePr>
               <a:graphicFrameLocks xmlns:a="http://schemas.openxmlformats.org/drawingml/2006/main" noChangeAspect="1"/>
@@ -4401,13 +4263,7 @@
                     <a:ln>
                       <a:noFill/>
                     </a:ln>
-                    <a:effectLst>
-                      <a:outerShdw blurRad="292100" dist="139700" dir="2700000" algn="tl" rotWithShape="0">
-                        <a:srgbClr val="333333">
-                          <a:alpha val="65000"/>
-                        </a:srgbClr>
-                      </a:outerShdw>
-                    </a:effectLst>
+                    <a:effectLst/>
                   </pic:spPr>
                 </pic:pic>
               </a:graphicData>
@@ -4432,7 +4288,7 @@
         <w:drawing>
           <wp:inline distT="0" distB="0" distL="0" distR="0" wp14:anchorId="77E38FA5" wp14:editId="62BE62D7">
             <wp:extent cx="2924175" cy="981075"/>
-            <wp:effectExtent l="171450" t="171450" r="390525" b="371475"/>
+            <wp:effectExtent l="0" t="0" r="9525" b="9525"/>
             <wp:docPr id="4" name="Picture 4"/>
             <wp:cNvGraphicFramePr>
               <a:graphicFrameLocks xmlns:a="http://schemas.openxmlformats.org/drawingml/2006/main" noChangeAspect="1"/>
@@ -4461,13 +4317,7 @@
                     <a:ln>
                       <a:noFill/>
                     </a:ln>
-                    <a:effectLst>
-                      <a:outerShdw blurRad="292100" dist="139700" dir="2700000" algn="tl" rotWithShape="0">
-                        <a:srgbClr val="333333">
-                          <a:alpha val="65000"/>
-                        </a:srgbClr>
-                      </a:outerShdw>
-                    </a:effectLst>
+                    <a:effectLst/>
                   </pic:spPr>
                 </pic:pic>
               </a:graphicData>
@@ -4599,6 +4449,7 @@
       <w:r>
         <w:rPr>
           <w:noProof/>
+          <w:position w:val="-6"/>
         </w:rPr>
         <w:drawing>
           <wp:inline distT="0" distB="0" distL="0" distR="0" wp14:anchorId="5D4B1B6A" wp14:editId="2567989C">
@@ -4642,7 +4493,13 @@
     </w:p>
     <w:p>
       <w:r>
-        <w:t>You should now be left with single symbol &lt;all other values&gt; in the symbols list.</w:t>
+        <w:t xml:space="preserve">You should now be left with </w:t>
+      </w:r>
+      <w:r>
+        <w:t xml:space="preserve">a </w:t>
+      </w:r>
+      <w:r>
+        <w:t>single symbol &lt;all other values&gt; in the symbols list.</w:t>
       </w:r>
     </w:p>
     <w:p>
@@ -4653,7 +4510,7 @@
         <w:drawing>
           <wp:inline distT="0" distB="0" distL="0" distR="0" wp14:anchorId="6A052D22" wp14:editId="4257B43A">
             <wp:extent cx="3971925" cy="876300"/>
-            <wp:effectExtent l="171450" t="152400" r="371475" b="361950"/>
+            <wp:effectExtent l="0" t="0" r="9525" b="0"/>
             <wp:docPr id="7" name="Picture 7"/>
             <wp:cNvGraphicFramePr>
               <a:graphicFrameLocks xmlns:a="http://schemas.openxmlformats.org/drawingml/2006/main" noChangeAspect="1"/>
@@ -4681,13 +4538,7 @@
                     <a:ln>
                       <a:noFill/>
                     </a:ln>
-                    <a:effectLst>
-                      <a:outerShdw blurRad="292100" dist="139700" dir="2700000" algn="tl" rotWithShape="0">
-                        <a:srgbClr val="333333">
-                          <a:alpha val="65000"/>
-                        </a:srgbClr>
-                      </a:outerShdw>
-                    </a:effectLst>
+                    <a:effectLst/>
                     <a:extLst>
                       <a:ext uri="{53640926-AAD7-44D8-BBD7-CCE9431645EC}">
                         <a14:shadowObscured xmlns:a14="http://schemas.microsoft.com/office/drawing/2010/main"/>
@@ -4849,28 +4700,28 @@
       <w:pPr>
         <w:pStyle w:val="Stepheader"/>
       </w:pPr>
-      <w:bookmarkStart w:id="4" w:name="_Toc496773051"/>
-      <w:r>
-        <w:t xml:space="preserve">Automate geoprocessing with </w:t>
+      <w:bookmarkStart w:id="3" w:name="_Toc496773051"/>
+      <w:r>
+        <w:t xml:space="preserve">Automate </w:t>
       </w:r>
       <w:proofErr w:type="spellStart"/>
       <w:r>
+        <w:t>geoprocessing</w:t>
+      </w:r>
+      <w:proofErr w:type="spellEnd"/>
+      <w:r>
+        <w:t xml:space="preserve"> with </w:t>
+      </w:r>
+      <w:proofErr w:type="spellStart"/>
+      <w:r>
         <w:t>ModelBuilder</w:t>
       </w:r>
-      <w:bookmarkEnd w:id="4"/>
+      <w:bookmarkEnd w:id="3"/>
       <w:proofErr w:type="spellEnd"/>
     </w:p>
     <w:p>
       <w:r>
-        <w:t xml:space="preserve">There will be many more geoprocessing steps that will need to be completed. This can be time consuming and also prone to input errors. We can create a </w:t>
-      </w:r>
-      <w:proofErr w:type="spellStart"/>
-      <w:r>
-        <w:t>geoprocess</w:t>
-      </w:r>
-      <w:proofErr w:type="spellEnd"/>
-      <w:r>
-        <w:t xml:space="preserve"> model that will help alleviate some of the aforementioned problems.</w:t>
+        <w:t>There will be many more geoprocessing steps that will need to be completed. This can be time consuming and also prone to input errors. We can create a geoprocess model that will help alleviate some of the aforementioned problems.</w:t>
       </w:r>
     </w:p>
     <w:p>
@@ -5105,10 +4956,10 @@
           <w:noProof/>
         </w:rPr>
         <w:drawing>
-          <wp:inline distT="0" distB="0" distL="0" distR="0" wp14:anchorId="7E8BED87" wp14:editId="5F98DF76">
-            <wp:extent cx="1828800" cy="1266825"/>
-            <wp:effectExtent l="171450" t="171450" r="381000" b="371475"/>
-            <wp:docPr id="28" name="Picture 28"/>
+          <wp:inline distT="0" distB="0" distL="0" distR="0">
+            <wp:extent cx="1514686" cy="523948"/>
+            <wp:effectExtent l="0" t="0" r="9525" b="9525"/>
+            <wp:docPr id="58" name="Picture 58"/>
             <wp:cNvGraphicFramePr>
               <a:graphicFrameLocks xmlns:a="http://schemas.openxmlformats.org/drawingml/2006/main" noChangeAspect="1"/>
             </wp:cNvGraphicFramePr>
@@ -5116,11 +4967,17 @@
               <a:graphicData uri="http://schemas.openxmlformats.org/drawingml/2006/picture">
                 <pic:pic xmlns:pic="http://schemas.openxmlformats.org/drawingml/2006/picture">
                   <pic:nvPicPr>
-                    <pic:cNvPr id="0" name=""/>
+                    <pic:cNvPr id="58" name="DBCB043.tmp"/>
                     <pic:cNvPicPr/>
                   </pic:nvPicPr>
                   <pic:blipFill>
-                    <a:blip r:embed="rId40"/>
+                    <a:blip r:embed="rId40">
+                      <a:extLst>
+                        <a:ext uri="{28A0092B-C50C-407E-A947-70E740481C1C}">
+                          <a14:useLocalDpi xmlns:a14="http://schemas.microsoft.com/office/drawing/2010/main" val="0"/>
+                        </a:ext>
+                      </a:extLst>
+                    </a:blip>
                     <a:stretch>
                       <a:fillRect/>
                     </a:stretch>
@@ -5128,21 +4985,11 @@
                   <pic:spPr>
                     <a:xfrm>
                       <a:off x="0" y="0"/>
-                      <a:ext cx="1828800" cy="1266825"/>
+                      <a:ext cx="1514686" cy="523948"/>
                     </a:xfrm>
                     <a:prstGeom prst="rect">
                       <a:avLst/>
                     </a:prstGeom>
-                    <a:ln>
-                      <a:noFill/>
-                    </a:ln>
-                    <a:effectLst>
-                      <a:outerShdw blurRad="292100" dist="139700" dir="2700000" algn="tl" rotWithShape="0">
-                        <a:srgbClr val="333333">
-                          <a:alpha val="65000"/>
-                        </a:srgbClr>
-                      </a:outerShdw>
-                    </a:effectLst>
                   </pic:spPr>
                 </pic:pic>
               </a:graphicData>
@@ -5187,15 +5034,7 @@
         <w:t xml:space="preserve">The Toolbox can contain </w:t>
       </w:r>
       <w:r>
-        <w:t xml:space="preserve">more than one </w:t>
-      </w:r>
-      <w:proofErr w:type="spellStart"/>
-      <w:r>
-        <w:t>geoprocess</w:t>
-      </w:r>
-      <w:proofErr w:type="spellEnd"/>
-      <w:r>
-        <w:t xml:space="preserve"> model. For this exercise, you will create one model in the new toolbox.</w:t>
+        <w:t>more than one geoprocess model. For this exercise, you will create one model in the new toolbox.</w:t>
       </w:r>
     </w:p>
     <w:p>
@@ -5312,7 +5151,7 @@
         <w:drawing>
           <wp:inline distT="0" distB="0" distL="0" distR="0" wp14:anchorId="11433414" wp14:editId="39E9DA49">
             <wp:extent cx="2638425" cy="1300093"/>
-            <wp:effectExtent l="171450" t="171450" r="371475" b="357505"/>
+            <wp:effectExtent l="0" t="0" r="0" b="0"/>
             <wp:docPr id="31" name="Picture 31"/>
             <wp:cNvGraphicFramePr>
               <a:graphicFrameLocks xmlns:a="http://schemas.openxmlformats.org/drawingml/2006/main" noChangeAspect="1"/>
@@ -5341,13 +5180,7 @@
                     <a:ln>
                       <a:noFill/>
                     </a:ln>
-                    <a:effectLst>
-                      <a:outerShdw blurRad="292100" dist="139700" dir="2700000" algn="tl" rotWithShape="0">
-                        <a:srgbClr val="333333">
-                          <a:alpha val="65000"/>
-                        </a:srgbClr>
-                      </a:outerShdw>
-                    </a:effectLst>
+                    <a:effectLst/>
                   </pic:spPr>
                 </pic:pic>
               </a:graphicData>
@@ -5360,11 +5193,11 @@
       <w:pPr>
         <w:pStyle w:val="Stepheader"/>
       </w:pPr>
-      <w:bookmarkStart w:id="5" w:name="_Toc496773052"/>
+      <w:bookmarkStart w:id="4" w:name="_Toc496773052"/>
       <w:r>
         <w:t>Setting model parameters</w:t>
       </w:r>
-      <w:bookmarkEnd w:id="5"/>
+      <w:bookmarkEnd w:id="4"/>
     </w:p>
     <w:p>
       <w:r>
@@ -5416,7 +5249,7 @@
         <w:drawing>
           <wp:inline distT="0" distB="0" distL="0" distR="0" wp14:anchorId="10C7C461" wp14:editId="66A6C9F0">
             <wp:extent cx="1781175" cy="2724150"/>
-            <wp:effectExtent l="171450" t="171450" r="390525" b="361950"/>
+            <wp:effectExtent l="0" t="0" r="9525" b="0"/>
             <wp:docPr id="36" name="Picture 36"/>
             <wp:cNvGraphicFramePr>
               <a:graphicFrameLocks xmlns:a="http://schemas.openxmlformats.org/drawingml/2006/main" noChangeAspect="1"/>
@@ -5445,13 +5278,7 @@
                     <a:ln>
                       <a:noFill/>
                     </a:ln>
-                    <a:effectLst>
-                      <a:outerShdw blurRad="292100" dist="139700" dir="2700000" algn="tl" rotWithShape="0">
-                        <a:srgbClr val="333333">
-                          <a:alpha val="65000"/>
-                        </a:srgbClr>
-                      </a:outerShdw>
-                    </a:effectLst>
+                    <a:effectLst/>
                   </pic:spPr>
                 </pic:pic>
               </a:graphicData>
@@ -5494,7 +5321,7 @@
         <w:drawing>
           <wp:inline distT="0" distB="0" distL="0" distR="0">
             <wp:extent cx="3372321" cy="1086002"/>
-            <wp:effectExtent l="152400" t="152400" r="361950" b="361950"/>
+            <wp:effectExtent l="0" t="0" r="0" b="0"/>
             <wp:docPr id="12" name="Picture 12"/>
             <wp:cNvGraphicFramePr>
               <a:graphicFrameLocks xmlns:a="http://schemas.openxmlformats.org/drawingml/2006/main" noChangeAspect="1"/>
@@ -5529,13 +5356,7 @@
                     <a:ln>
                       <a:noFill/>
                     </a:ln>
-                    <a:effectLst>
-                      <a:outerShdw blurRad="292100" dist="139700" dir="2700000" algn="tl" rotWithShape="0">
-                        <a:srgbClr val="333333">
-                          <a:alpha val="65000"/>
-                        </a:srgbClr>
-                      </a:outerShdw>
-                    </a:effectLst>
+                    <a:effectLst/>
                   </pic:spPr>
                 </pic:pic>
               </a:graphicData>
@@ -5610,7 +5431,7 @@
         <w:drawing>
           <wp:inline distT="0" distB="0" distL="0" distR="0" wp14:anchorId="58AE4219" wp14:editId="302A9206">
             <wp:extent cx="1238250" cy="476250"/>
-            <wp:effectExtent l="171450" t="171450" r="381000" b="361950"/>
+            <wp:effectExtent l="0" t="0" r="0" b="0"/>
             <wp:docPr id="37" name="Picture 37"/>
             <wp:cNvGraphicFramePr>
               <a:graphicFrameLocks xmlns:a="http://schemas.openxmlformats.org/drawingml/2006/main" noChangeAspect="1"/>
@@ -5639,13 +5460,7 @@
                     <a:ln>
                       <a:noFill/>
                     </a:ln>
-                    <a:effectLst>
-                      <a:outerShdw blurRad="292100" dist="139700" dir="2700000" algn="tl" rotWithShape="0">
-                        <a:srgbClr val="333333">
-                          <a:alpha val="65000"/>
-                        </a:srgbClr>
-                      </a:outerShdw>
-                    </a:effectLst>
+                    <a:effectLst/>
                   </pic:spPr>
                 </pic:pic>
               </a:graphicData>
@@ -5700,7 +5515,7 @@
         <w:drawing>
           <wp:inline distT="0" distB="0" distL="0" distR="0" wp14:anchorId="34A9CB0F" wp14:editId="70DFC82D">
             <wp:extent cx="1085850" cy="476250"/>
-            <wp:effectExtent l="171450" t="171450" r="381000" b="361950"/>
+            <wp:effectExtent l="0" t="0" r="0" b="0"/>
             <wp:docPr id="38" name="Picture 38"/>
             <wp:cNvGraphicFramePr>
               <a:graphicFrameLocks xmlns:a="http://schemas.openxmlformats.org/drawingml/2006/main" noChangeAspect="1"/>
@@ -5729,13 +5544,7 @@
                     <a:ln>
                       <a:noFill/>
                     </a:ln>
-                    <a:effectLst>
-                      <a:outerShdw blurRad="292100" dist="139700" dir="2700000" algn="tl" rotWithShape="0">
-                        <a:srgbClr val="333333">
-                          <a:alpha val="65000"/>
-                        </a:srgbClr>
-                      </a:outerShdw>
-                    </a:effectLst>
+                    <a:effectLst/>
                   </pic:spPr>
                 </pic:pic>
               </a:graphicData>
@@ -5918,7 +5727,7 @@
         <w:drawing>
           <wp:inline distT="0" distB="0" distL="0" distR="0" wp14:anchorId="1761C6D6" wp14:editId="671E5F45">
             <wp:extent cx="3048000" cy="2809875"/>
-            <wp:effectExtent l="171450" t="171450" r="381000" b="371475"/>
+            <wp:effectExtent l="0" t="0" r="0" b="9525"/>
             <wp:docPr id="40" name="Picture 40"/>
             <wp:cNvGraphicFramePr>
               <a:graphicFrameLocks xmlns:a="http://schemas.openxmlformats.org/drawingml/2006/main" noChangeAspect="1"/>
@@ -5947,13 +5756,7 @@
                     <a:ln>
                       <a:noFill/>
                     </a:ln>
-                    <a:effectLst>
-                      <a:outerShdw blurRad="292100" dist="139700" dir="2700000" algn="tl" rotWithShape="0">
-                        <a:srgbClr val="333333">
-                          <a:alpha val="65000"/>
-                        </a:srgbClr>
-                      </a:outerShdw>
-                    </a:effectLst>
+                    <a:effectLst/>
                   </pic:spPr>
                 </pic:pic>
               </a:graphicData>
@@ -6073,7 +5876,7 @@
         <w:drawing>
           <wp:inline distT="0" distB="0" distL="0" distR="0" wp14:anchorId="7700BCA0" wp14:editId="09F2B217">
             <wp:extent cx="2819400" cy="1171575"/>
-            <wp:effectExtent l="152400" t="152400" r="361950" b="371475"/>
+            <wp:effectExtent l="0" t="0" r="0" b="9525"/>
             <wp:docPr id="49" name="Picture 49"/>
             <wp:cNvGraphicFramePr>
               <a:graphicFrameLocks xmlns:a="http://schemas.openxmlformats.org/drawingml/2006/main" noChangeAspect="1"/>
@@ -6102,13 +5905,7 @@
                     <a:ln>
                       <a:noFill/>
                     </a:ln>
-                    <a:effectLst>
-                      <a:outerShdw blurRad="292100" dist="139700" dir="2700000" algn="tl" rotWithShape="0">
-                        <a:srgbClr val="333333">
-                          <a:alpha val="65000"/>
-                        </a:srgbClr>
-                      </a:outerShdw>
-                    </a:effectLst>
+                    <a:effectLst/>
                   </pic:spPr>
                 </pic:pic>
               </a:graphicData>
@@ -6121,7 +5918,7 @@
       <w:pPr>
         <w:pStyle w:val="Stepheader"/>
       </w:pPr>
-      <w:bookmarkStart w:id="6" w:name="_Toc496773053"/>
+      <w:bookmarkStart w:id="5" w:name="_Toc496773053"/>
       <w:r>
         <w:t xml:space="preserve">Adding a </w:t>
       </w:r>
@@ -6131,7 +5928,7 @@
       <w:r>
         <w:t>to the model</w:t>
       </w:r>
-      <w:bookmarkEnd w:id="6"/>
+      <w:bookmarkEnd w:id="5"/>
     </w:p>
     <w:p>
       <w:r>
@@ -6207,7 +6004,7 @@
         <w:drawing>
           <wp:inline distT="0" distB="0" distL="0" distR="0" wp14:anchorId="045C8DA2" wp14:editId="6DB23C77">
             <wp:extent cx="1771650" cy="2076450"/>
-            <wp:effectExtent l="171450" t="171450" r="381000" b="361950"/>
+            <wp:effectExtent l="0" t="0" r="0" b="0"/>
             <wp:docPr id="32" name="Picture 32"/>
             <wp:cNvGraphicFramePr>
               <a:graphicFrameLocks xmlns:a="http://schemas.openxmlformats.org/drawingml/2006/main" noChangeAspect="1"/>
@@ -6236,13 +6033,7 @@
                     <a:ln>
                       <a:noFill/>
                     </a:ln>
-                    <a:effectLst>
-                      <a:outerShdw blurRad="292100" dist="139700" dir="2700000" algn="tl" rotWithShape="0">
-                        <a:srgbClr val="333333">
-                          <a:alpha val="65000"/>
-                        </a:srgbClr>
-                      </a:outerShdw>
-                    </a:effectLst>
+                    <a:effectLst/>
                   </pic:spPr>
                 </pic:pic>
               </a:graphicData>
@@ -6298,7 +6089,7 @@
         <w:drawing>
           <wp:inline distT="0" distB="0" distL="0" distR="0" wp14:anchorId="0C273234" wp14:editId="56BDBA6C">
             <wp:extent cx="2724150" cy="2990850"/>
-            <wp:effectExtent l="171450" t="171450" r="381000" b="361950"/>
+            <wp:effectExtent l="0" t="0" r="0" b="0"/>
             <wp:docPr id="33" name="Picture 33"/>
             <wp:cNvGraphicFramePr>
               <a:graphicFrameLocks xmlns:a="http://schemas.openxmlformats.org/drawingml/2006/main" noChangeAspect="1"/>
@@ -6327,13 +6118,7 @@
                     <a:ln>
                       <a:noFill/>
                     </a:ln>
-                    <a:effectLst>
-                      <a:outerShdw blurRad="292100" dist="139700" dir="2700000" algn="tl" rotWithShape="0">
-                        <a:srgbClr val="333333">
-                          <a:alpha val="65000"/>
-                        </a:srgbClr>
-                      </a:outerShdw>
-                    </a:effectLst>
+                    <a:effectLst/>
                   </pic:spPr>
                 </pic:pic>
               </a:graphicData>
@@ -6521,10 +6306,10 @@
           <w:noProof/>
         </w:rPr>
         <w:drawing>
-          <wp:inline distT="0" distB="0" distL="0" distR="0" wp14:anchorId="586A6521" wp14:editId="69F92A80">
-            <wp:extent cx="2219325" cy="1905000"/>
-            <wp:effectExtent l="171450" t="171450" r="390525" b="361950"/>
-            <wp:docPr id="34" name="Picture 34"/>
+          <wp:inline distT="0" distB="0" distL="0" distR="0">
+            <wp:extent cx="3458058" cy="2438740"/>
+            <wp:effectExtent l="0" t="0" r="9525" b="0"/>
+            <wp:docPr id="63" name="Picture 63"/>
             <wp:cNvGraphicFramePr>
               <a:graphicFrameLocks xmlns:a="http://schemas.openxmlformats.org/drawingml/2006/main" noChangeAspect="1"/>
             </wp:cNvGraphicFramePr>
@@ -6532,11 +6317,17 @@
               <a:graphicData uri="http://schemas.openxmlformats.org/drawingml/2006/picture">
                 <pic:pic xmlns:pic="http://schemas.openxmlformats.org/drawingml/2006/picture">
                   <pic:nvPicPr>
-                    <pic:cNvPr id="0" name=""/>
+                    <pic:cNvPr id="63" name="DBCD9D7.tmp"/>
                     <pic:cNvPicPr/>
                   </pic:nvPicPr>
                   <pic:blipFill>
-                    <a:blip r:embed="rId51"/>
+                    <a:blip r:embed="rId51">
+                      <a:extLst>
+                        <a:ext uri="{28A0092B-C50C-407E-A947-70E740481C1C}">
+                          <a14:useLocalDpi xmlns:a14="http://schemas.microsoft.com/office/drawing/2010/main" val="0"/>
+                        </a:ext>
+                      </a:extLst>
+                    </a:blip>
                     <a:stretch>
                       <a:fillRect/>
                     </a:stretch>
@@ -6544,21 +6335,11 @@
                   <pic:spPr>
                     <a:xfrm>
                       <a:off x="0" y="0"/>
-                      <a:ext cx="2219325" cy="1905000"/>
+                      <a:ext cx="3458058" cy="2438740"/>
                     </a:xfrm>
                     <a:prstGeom prst="rect">
                       <a:avLst/>
                     </a:prstGeom>
-                    <a:ln>
-                      <a:noFill/>
-                    </a:ln>
-                    <a:effectLst>
-                      <a:outerShdw blurRad="292100" dist="139700" dir="2700000" algn="tl" rotWithShape="0">
-                        <a:srgbClr val="333333">
-                          <a:alpha val="65000"/>
-                        </a:srgbClr>
-                      </a:outerShdw>
-                    </a:effectLst>
                   </pic:spPr>
                 </pic:pic>
               </a:graphicData>
@@ -6611,7 +6392,7 @@
         <w:drawing>
           <wp:inline distT="0" distB="0" distL="0" distR="0" wp14:anchorId="6A928051" wp14:editId="04414631">
             <wp:extent cx="3324225" cy="1847850"/>
-            <wp:effectExtent l="38100" t="76200" r="257175" b="247650"/>
+            <wp:effectExtent l="0" t="0" r="0" b="0"/>
             <wp:docPr id="35" name="Picture 35"/>
             <wp:cNvGraphicFramePr>
               <a:graphicFrameLocks xmlns:a="http://schemas.openxmlformats.org/drawingml/2006/main" noChangeAspect="1"/>
@@ -6651,13 +6432,7 @@
                     <a:ln>
                       <a:noFill/>
                     </a:ln>
-                    <a:effectLst>
-                      <a:outerShdw blurRad="292100" dist="139700" dir="2700000" algn="tl" rotWithShape="0">
-                        <a:srgbClr val="333333">
-                          <a:alpha val="65000"/>
-                        </a:srgbClr>
-                      </a:outerShdw>
-                    </a:effectLst>
+                    <a:effectLst/>
                   </pic:spPr>
                 </pic:pic>
               </a:graphicData>
@@ -7016,8 +6791,36 @@
                 <w:color w:val="000000"/>
                 <w:sz w:val="22"/>
               </w:rPr>
-              <w:t>D:\login_name\HII\HII.gdb\Dist_rail</w:t>
-            </w:r>
+              <w:t>.\</w:t>
+            </w:r>
+            <w:proofErr w:type="spellStart"/>
+            <w:r>
+              <w:rPr>
+                <w:rFonts w:eastAsia="Times New Roman" w:cs="Arial"/>
+                <w:color w:val="000000"/>
+                <w:sz w:val="22"/>
+              </w:rPr>
+              <w:t>HII.gdb</w:t>
+            </w:r>
+            <w:proofErr w:type="spellEnd"/>
+            <w:r>
+              <w:rPr>
+                <w:rFonts w:eastAsia="Times New Roman" w:cs="Arial"/>
+                <w:color w:val="000000"/>
+                <w:sz w:val="22"/>
+              </w:rPr>
+              <w:t>\</w:t>
+            </w:r>
+            <w:proofErr w:type="spellStart"/>
+            <w:r>
+              <w:rPr>
+                <w:rFonts w:eastAsia="Times New Roman" w:cs="Arial"/>
+                <w:color w:val="000000"/>
+                <w:sz w:val="22"/>
+              </w:rPr>
+              <w:t>Dist_rail</w:t>
+            </w:r>
+            <w:proofErr w:type="spellEnd"/>
           </w:p>
         </w:tc>
         <w:tc>
@@ -7169,8 +6972,36 @@
                 <w:color w:val="000000"/>
                 <w:sz w:val="22"/>
               </w:rPr>
-              <w:t>D:\login_name\HII\HII.gdb\Dist_riv</w:t>
-            </w:r>
+              <w:t>.\</w:t>
+            </w:r>
+            <w:proofErr w:type="spellStart"/>
+            <w:r>
+              <w:rPr>
+                <w:rFonts w:eastAsia="Times New Roman" w:cs="Arial"/>
+                <w:color w:val="000000"/>
+                <w:sz w:val="22"/>
+              </w:rPr>
+              <w:t>HII.gdb</w:t>
+            </w:r>
+            <w:proofErr w:type="spellEnd"/>
+            <w:r>
+              <w:rPr>
+                <w:rFonts w:eastAsia="Times New Roman" w:cs="Arial"/>
+                <w:color w:val="000000"/>
+                <w:sz w:val="22"/>
+              </w:rPr>
+              <w:t>\</w:t>
+            </w:r>
+            <w:proofErr w:type="spellStart"/>
+            <w:r>
+              <w:rPr>
+                <w:rFonts w:eastAsia="Times New Roman" w:cs="Arial"/>
+                <w:color w:val="000000"/>
+                <w:sz w:val="22"/>
+              </w:rPr>
+              <w:t>Dist_riv</w:t>
+            </w:r>
+            <w:proofErr w:type="spellEnd"/>
           </w:p>
         </w:tc>
         <w:tc>
@@ -7332,8 +7163,36 @@
                 <w:color w:val="000000"/>
                 <w:sz w:val="22"/>
               </w:rPr>
-              <w:t>D:\login_name\HII\HII.gdb\Dist_coast</w:t>
-            </w:r>
+              <w:t>.\</w:t>
+            </w:r>
+            <w:proofErr w:type="spellStart"/>
+            <w:r>
+              <w:rPr>
+                <w:rFonts w:eastAsia="Times New Roman" w:cs="Arial"/>
+                <w:color w:val="000000"/>
+                <w:sz w:val="22"/>
+              </w:rPr>
+              <w:t>HII.gdb</w:t>
+            </w:r>
+            <w:proofErr w:type="spellEnd"/>
+            <w:r>
+              <w:rPr>
+                <w:rFonts w:eastAsia="Times New Roman" w:cs="Arial"/>
+                <w:color w:val="000000"/>
+                <w:sz w:val="22"/>
+              </w:rPr>
+              <w:t>\</w:t>
+            </w:r>
+            <w:proofErr w:type="spellStart"/>
+            <w:r>
+              <w:rPr>
+                <w:rFonts w:eastAsia="Times New Roman" w:cs="Arial"/>
+                <w:color w:val="000000"/>
+                <w:sz w:val="22"/>
+              </w:rPr>
+              <w:t>Dist_coast</w:t>
+            </w:r>
+            <w:proofErr w:type="spellEnd"/>
           </w:p>
         </w:tc>
         <w:tc>
@@ -7501,7 +7360,7 @@
         <w:drawing>
           <wp:inline distT="0" distB="0" distL="0" distR="0" wp14:anchorId="1DAAC48D" wp14:editId="167503E8">
             <wp:extent cx="2981325" cy="6305550"/>
-            <wp:effectExtent l="76200" t="95250" r="295275" b="247650"/>
+            <wp:effectExtent l="0" t="0" r="9525" b="0"/>
             <wp:docPr id="45" name="Picture 45"/>
             <wp:cNvGraphicFramePr>
               <a:graphicFrameLocks xmlns:a="http://schemas.openxmlformats.org/drawingml/2006/main" noChangeAspect="1"/>
@@ -7541,13 +7400,7 @@
                     <a:ln>
                       <a:noFill/>
                     </a:ln>
-                    <a:effectLst>
-                      <a:outerShdw blurRad="292100" dist="139700" dir="2700000" algn="tl" rotWithShape="0">
-                        <a:srgbClr val="333333">
-                          <a:alpha val="65000"/>
-                        </a:srgbClr>
-                      </a:outerShdw>
-                    </a:effectLst>
+                    <a:effectLst/>
                   </pic:spPr>
                 </pic:pic>
               </a:graphicData>
@@ -7586,7 +7439,7 @@
         <w:drawing>
           <wp:inline distT="0" distB="0" distL="0" distR="0" wp14:anchorId="45741FB5" wp14:editId="4D914F2A">
             <wp:extent cx="914400" cy="1047750"/>
-            <wp:effectExtent l="171450" t="171450" r="381000" b="361950"/>
+            <wp:effectExtent l="0" t="0" r="0" b="0"/>
             <wp:docPr id="48" name="Picture 48"/>
             <wp:cNvGraphicFramePr>
               <a:graphicFrameLocks xmlns:a="http://schemas.openxmlformats.org/drawingml/2006/main" noChangeAspect="1"/>
@@ -7614,13 +7467,7 @@
                     <a:ln>
                       <a:noFill/>
                     </a:ln>
-                    <a:effectLst>
-                      <a:outerShdw blurRad="292100" dist="139700" dir="2700000" algn="tl" rotWithShape="0">
-                        <a:srgbClr val="333333">
-                          <a:alpha val="65000"/>
-                        </a:srgbClr>
-                      </a:outerShdw>
-                    </a:effectLst>
+                    <a:effectLst/>
                     <a:extLst>
                       <a:ext uri="{53640926-AAD7-44D8-BBD7-CCE9431645EC}">
                         <a14:shadowObscured xmlns:a14="http://schemas.microsoft.com/office/drawing/2010/main"/>
@@ -7638,14 +7485,14 @@
       <w:pPr>
         <w:pStyle w:val="Stepheader"/>
       </w:pPr>
-      <w:bookmarkStart w:id="7" w:name="_Toc496773054"/>
+      <w:bookmarkStart w:id="6" w:name="_Toc496773054"/>
       <w:r>
         <w:t>Adding a reclassification</w:t>
       </w:r>
       <w:r>
         <w:t xml:space="preserve"> tool to the model</w:t>
       </w:r>
-      <w:bookmarkEnd w:id="7"/>
+      <w:bookmarkEnd w:id="6"/>
     </w:p>
     <w:p>
       <w:r>
@@ -8147,10 +7994,10 @@
           <w:noProof/>
         </w:rPr>
         <w:drawing>
-          <wp:inline distT="0" distB="0" distL="0" distR="0" wp14:anchorId="50AAFD74" wp14:editId="48B73A52">
-            <wp:extent cx="2571750" cy="2867542"/>
-            <wp:effectExtent l="171450" t="171450" r="381000" b="371475"/>
-            <wp:docPr id="46" name="Picture 46"/>
+          <wp:inline distT="0" distB="0" distL="0" distR="0">
+            <wp:extent cx="3162741" cy="3839111"/>
+            <wp:effectExtent l="0" t="0" r="0" b="9525"/>
+            <wp:docPr id="66" name="Picture 66"/>
             <wp:cNvGraphicFramePr>
               <a:graphicFrameLocks xmlns:a="http://schemas.openxmlformats.org/drawingml/2006/main" noChangeAspect="1"/>
             </wp:cNvGraphicFramePr>
@@ -8158,11 +8005,17 @@
               <a:graphicData uri="http://schemas.openxmlformats.org/drawingml/2006/picture">
                 <pic:pic xmlns:pic="http://schemas.openxmlformats.org/drawingml/2006/picture">
                   <pic:nvPicPr>
-                    <pic:cNvPr id="0" name=""/>
+                    <pic:cNvPr id="66" name="DBCEC97.tmp"/>
                     <pic:cNvPicPr/>
                   </pic:nvPicPr>
                   <pic:blipFill>
-                    <a:blip r:embed="rId57"/>
+                    <a:blip r:embed="rId57">
+                      <a:extLst>
+                        <a:ext uri="{28A0092B-C50C-407E-A947-70E740481C1C}">
+                          <a14:useLocalDpi xmlns:a14="http://schemas.microsoft.com/office/drawing/2010/main" val="0"/>
+                        </a:ext>
+                      </a:extLst>
+                    </a:blip>
                     <a:stretch>
                       <a:fillRect/>
                     </a:stretch>
@@ -8170,21 +8023,11 @@
                   <pic:spPr>
                     <a:xfrm>
                       <a:off x="0" y="0"/>
-                      <a:ext cx="2571750" cy="2867542"/>
+                      <a:ext cx="3162741" cy="3839111"/>
                     </a:xfrm>
                     <a:prstGeom prst="rect">
                       <a:avLst/>
                     </a:prstGeom>
-                    <a:ln>
-                      <a:noFill/>
-                    </a:ln>
-                    <a:effectLst>
-                      <a:outerShdw blurRad="292100" dist="139700" dir="2700000" algn="tl" rotWithShape="0">
-                        <a:srgbClr val="333333">
-                          <a:alpha val="65000"/>
-                        </a:srgbClr>
-                      </a:outerShdw>
-                    </a:effectLst>
                   </pic:spPr>
                 </pic:pic>
               </a:graphicData>
@@ -8241,7 +8084,7 @@
         <w:drawing>
           <wp:inline distT="0" distB="0" distL="0" distR="0" wp14:anchorId="539C381A" wp14:editId="32E57665">
             <wp:extent cx="3314700" cy="847725"/>
-            <wp:effectExtent l="171450" t="171450" r="381000" b="371475"/>
+            <wp:effectExtent l="0" t="0" r="0" b="9525"/>
             <wp:docPr id="47" name="Picture 47"/>
             <wp:cNvGraphicFramePr>
               <a:graphicFrameLocks xmlns:a="http://schemas.openxmlformats.org/drawingml/2006/main" noChangeAspect="1"/>
@@ -8270,13 +8113,7 @@
                     <a:ln>
                       <a:noFill/>
                     </a:ln>
-                    <a:effectLst>
-                      <a:outerShdw blurRad="292100" dist="139700" dir="2700000" algn="tl" rotWithShape="0">
-                        <a:srgbClr val="333333">
-                          <a:alpha val="65000"/>
-                        </a:srgbClr>
-                      </a:outerShdw>
-                    </a:effectLst>
+                    <a:effectLst/>
                   </pic:spPr>
                 </pic:pic>
               </a:graphicData>
@@ -8356,6 +8193,7 @@
                     <a:prstGeom prst="rect">
                       <a:avLst/>
                     </a:prstGeom>
+                    <a:effectLst/>
                   </pic:spPr>
                 </pic:pic>
               </a:graphicData>
@@ -8467,11 +8305,11 @@
         <w:tblLook w:val="04A0" w:firstRow="1" w:lastRow="0" w:firstColumn="1" w:lastColumn="0" w:noHBand="0" w:noVBand="1"/>
       </w:tblPr>
       <w:tblGrid>
-        <w:gridCol w:w="1242"/>
+        <w:gridCol w:w="1254"/>
         <w:gridCol w:w="1844"/>
-        <w:gridCol w:w="909"/>
-        <w:gridCol w:w="1463"/>
-        <w:gridCol w:w="3892"/>
+        <w:gridCol w:w="944"/>
+        <w:gridCol w:w="2260"/>
+        <w:gridCol w:w="4040"/>
       </w:tblGrid>
       <w:tr>
         <w:trPr>
@@ -8952,11 +8790,41 @@
               <w:rPr>
                 <w:rFonts w:eastAsia="Times New Roman" w:cs="Arial"/>
                 <w:color w:val="000000"/>
-                <w:sz w:val="20"/>
-                <w:szCs w:val="20"/>
-              </w:rPr>
-              <w:t>D:\login_name\HII\HII.gdb\Reclass_dens</w:t>
-            </w:r>
+                <w:sz w:val="22"/>
+              </w:rPr>
+              <w:t>.\</w:t>
+            </w:r>
+            <w:proofErr w:type="spellStart"/>
+            <w:r>
+              <w:rPr>
+                <w:rFonts w:eastAsia="Times New Roman" w:cs="Arial"/>
+                <w:color w:val="000000"/>
+                <w:sz w:val="20"/>
+                <w:szCs w:val="20"/>
+              </w:rPr>
+              <w:t>HII.gdb</w:t>
+            </w:r>
+            <w:proofErr w:type="spellEnd"/>
+            <w:r>
+              <w:rPr>
+                <w:rFonts w:eastAsia="Times New Roman" w:cs="Arial"/>
+                <w:color w:val="000000"/>
+                <w:sz w:val="20"/>
+                <w:szCs w:val="20"/>
+              </w:rPr>
+              <w:t>\</w:t>
+            </w:r>
+            <w:proofErr w:type="spellStart"/>
+            <w:r>
+              <w:rPr>
+                <w:rFonts w:eastAsia="Times New Roman" w:cs="Arial"/>
+                <w:color w:val="000000"/>
+                <w:sz w:val="20"/>
+                <w:szCs w:val="20"/>
+              </w:rPr>
+              <w:t>Reclass_dens</w:t>
+            </w:r>
+            <w:proofErr w:type="spellEnd"/>
           </w:p>
         </w:tc>
       </w:tr>
@@ -9173,11 +9041,41 @@
               <w:rPr>
                 <w:rFonts w:eastAsia="Times New Roman" w:cs="Arial"/>
                 <w:color w:val="000000"/>
-                <w:sz w:val="20"/>
-                <w:szCs w:val="20"/>
-              </w:rPr>
-              <w:t>D:\login_name\HII\HII.gdb\Reclass_rail</w:t>
-            </w:r>
+                <w:sz w:val="22"/>
+              </w:rPr>
+              <w:t>.\</w:t>
+            </w:r>
+            <w:proofErr w:type="spellStart"/>
+            <w:r>
+              <w:rPr>
+                <w:rFonts w:eastAsia="Times New Roman" w:cs="Arial"/>
+                <w:color w:val="000000"/>
+                <w:sz w:val="20"/>
+                <w:szCs w:val="20"/>
+              </w:rPr>
+              <w:t>HII.gdb</w:t>
+            </w:r>
+            <w:proofErr w:type="spellEnd"/>
+            <w:r>
+              <w:rPr>
+                <w:rFonts w:eastAsia="Times New Roman" w:cs="Arial"/>
+                <w:color w:val="000000"/>
+                <w:sz w:val="20"/>
+                <w:szCs w:val="20"/>
+              </w:rPr>
+              <w:t>\</w:t>
+            </w:r>
+            <w:proofErr w:type="spellStart"/>
+            <w:r>
+              <w:rPr>
+                <w:rFonts w:eastAsia="Times New Roman" w:cs="Arial"/>
+                <w:color w:val="000000"/>
+                <w:sz w:val="20"/>
+                <w:szCs w:val="20"/>
+              </w:rPr>
+              <w:t>Reclass_rail</w:t>
+            </w:r>
+            <w:proofErr w:type="spellEnd"/>
           </w:p>
         </w:tc>
       </w:tr>
@@ -9394,11 +9292,41 @@
               <w:rPr>
                 <w:rFonts w:eastAsia="Times New Roman" w:cs="Arial"/>
                 <w:color w:val="000000"/>
-                <w:sz w:val="20"/>
-                <w:szCs w:val="20"/>
-              </w:rPr>
-              <w:t>D:\login_name\HII\HII.gdb\Reclass_riv</w:t>
-            </w:r>
+                <w:sz w:val="22"/>
+              </w:rPr>
+              <w:t>.\</w:t>
+            </w:r>
+            <w:proofErr w:type="spellStart"/>
+            <w:r>
+              <w:rPr>
+                <w:rFonts w:eastAsia="Times New Roman" w:cs="Arial"/>
+                <w:color w:val="000000"/>
+                <w:sz w:val="20"/>
+                <w:szCs w:val="20"/>
+              </w:rPr>
+              <w:t>HII.gdb</w:t>
+            </w:r>
+            <w:proofErr w:type="spellEnd"/>
+            <w:r>
+              <w:rPr>
+                <w:rFonts w:eastAsia="Times New Roman" w:cs="Arial"/>
+                <w:color w:val="000000"/>
+                <w:sz w:val="20"/>
+                <w:szCs w:val="20"/>
+              </w:rPr>
+              <w:t>\</w:t>
+            </w:r>
+            <w:proofErr w:type="spellStart"/>
+            <w:r>
+              <w:rPr>
+                <w:rFonts w:eastAsia="Times New Roman" w:cs="Arial"/>
+                <w:color w:val="000000"/>
+                <w:sz w:val="20"/>
+                <w:szCs w:val="20"/>
+              </w:rPr>
+              <w:t>Reclass_riv</w:t>
+            </w:r>
+            <w:proofErr w:type="spellEnd"/>
           </w:p>
         </w:tc>
       </w:tr>
@@ -9615,11 +9543,41 @@
               <w:rPr>
                 <w:rFonts w:eastAsia="Times New Roman" w:cs="Arial"/>
                 <w:color w:val="000000"/>
-                <w:sz w:val="20"/>
-                <w:szCs w:val="20"/>
-              </w:rPr>
-              <w:t>D:\login_name\HII\HII.gdb\Reclass_coast</w:t>
-            </w:r>
+                <w:sz w:val="22"/>
+              </w:rPr>
+              <w:t>.\</w:t>
+            </w:r>
+            <w:proofErr w:type="spellStart"/>
+            <w:r>
+              <w:rPr>
+                <w:rFonts w:eastAsia="Times New Roman" w:cs="Arial"/>
+                <w:color w:val="000000"/>
+                <w:sz w:val="20"/>
+                <w:szCs w:val="20"/>
+              </w:rPr>
+              <w:t>HII.gdb</w:t>
+            </w:r>
+            <w:proofErr w:type="spellEnd"/>
+            <w:r>
+              <w:rPr>
+                <w:rFonts w:eastAsia="Times New Roman" w:cs="Arial"/>
+                <w:color w:val="000000"/>
+                <w:sz w:val="20"/>
+                <w:szCs w:val="20"/>
+              </w:rPr>
+              <w:t>\</w:t>
+            </w:r>
+            <w:proofErr w:type="spellStart"/>
+            <w:r>
+              <w:rPr>
+                <w:rFonts w:eastAsia="Times New Roman" w:cs="Arial"/>
+                <w:color w:val="000000"/>
+                <w:sz w:val="20"/>
+                <w:szCs w:val="20"/>
+              </w:rPr>
+              <w:t>Reclass_coast</w:t>
+            </w:r>
+            <w:proofErr w:type="spellEnd"/>
           </w:p>
         </w:tc>
       </w:tr>
@@ -9856,11 +9814,41 @@
               <w:rPr>
                 <w:rFonts w:eastAsia="Times New Roman" w:cs="Arial"/>
                 <w:color w:val="000000"/>
-                <w:sz w:val="20"/>
-                <w:szCs w:val="20"/>
-              </w:rPr>
-              <w:t>D:\login_name\HII\HII.gdb\Reclass_lights</w:t>
-            </w:r>
+                <w:sz w:val="22"/>
+              </w:rPr>
+              <w:t>.\</w:t>
+            </w:r>
+            <w:proofErr w:type="spellStart"/>
+            <w:r>
+              <w:rPr>
+                <w:rFonts w:eastAsia="Times New Roman" w:cs="Arial"/>
+                <w:color w:val="000000"/>
+                <w:sz w:val="20"/>
+                <w:szCs w:val="20"/>
+              </w:rPr>
+              <w:t>HII.gdb</w:t>
+            </w:r>
+            <w:proofErr w:type="spellEnd"/>
+            <w:r>
+              <w:rPr>
+                <w:rFonts w:eastAsia="Times New Roman" w:cs="Arial"/>
+                <w:color w:val="000000"/>
+                <w:sz w:val="20"/>
+                <w:szCs w:val="20"/>
+              </w:rPr>
+              <w:t>\</w:t>
+            </w:r>
+            <w:proofErr w:type="spellStart"/>
+            <w:r>
+              <w:rPr>
+                <w:rFonts w:eastAsia="Times New Roman" w:cs="Arial"/>
+                <w:color w:val="000000"/>
+                <w:sz w:val="20"/>
+                <w:szCs w:val="20"/>
+              </w:rPr>
+              <w:t>Reclass_lights</w:t>
+            </w:r>
+            <w:proofErr w:type="spellEnd"/>
           </w:p>
         </w:tc>
       </w:tr>
@@ -10121,11 +10109,41 @@
               <w:rPr>
                 <w:rFonts w:eastAsia="Times New Roman" w:cs="Arial"/>
                 <w:color w:val="000000"/>
-                <w:sz w:val="20"/>
-                <w:szCs w:val="20"/>
-              </w:rPr>
-              <w:t>D:\login_name\HII\HII.gdb\Reclass_LC</w:t>
-            </w:r>
+                <w:sz w:val="22"/>
+              </w:rPr>
+              <w:t>.\</w:t>
+            </w:r>
+            <w:proofErr w:type="spellStart"/>
+            <w:r>
+              <w:rPr>
+                <w:rFonts w:eastAsia="Times New Roman" w:cs="Arial"/>
+                <w:color w:val="000000"/>
+                <w:sz w:val="20"/>
+                <w:szCs w:val="20"/>
+              </w:rPr>
+              <w:t>HII.gdb</w:t>
+            </w:r>
+            <w:proofErr w:type="spellEnd"/>
+            <w:r>
+              <w:rPr>
+                <w:rFonts w:eastAsia="Times New Roman" w:cs="Arial"/>
+                <w:color w:val="000000"/>
+                <w:sz w:val="20"/>
+                <w:szCs w:val="20"/>
+              </w:rPr>
+              <w:t>\</w:t>
+            </w:r>
+            <w:proofErr w:type="spellStart"/>
+            <w:r>
+              <w:rPr>
+                <w:rFonts w:eastAsia="Times New Roman" w:cs="Arial"/>
+                <w:color w:val="000000"/>
+                <w:sz w:val="20"/>
+                <w:szCs w:val="20"/>
+              </w:rPr>
+              <w:t>Reclass_LC</w:t>
+            </w:r>
+            <w:proofErr w:type="spellEnd"/>
           </w:p>
           <w:p>
             <w:pPr>
@@ -10370,11 +10388,41 @@
               <w:rPr>
                 <w:rFonts w:eastAsia="Times New Roman" w:cs="Arial"/>
                 <w:color w:val="000000"/>
-                <w:sz w:val="20"/>
-                <w:szCs w:val="20"/>
-              </w:rPr>
-              <w:t>D:\login_name\HII\HII.gdb\Reclass_Urb</w:t>
-            </w:r>
+                <w:sz w:val="22"/>
+              </w:rPr>
+              <w:t>.\</w:t>
+            </w:r>
+            <w:proofErr w:type="spellStart"/>
+            <w:r>
+              <w:rPr>
+                <w:rFonts w:eastAsia="Times New Roman" w:cs="Arial"/>
+                <w:color w:val="000000"/>
+                <w:sz w:val="20"/>
+                <w:szCs w:val="20"/>
+              </w:rPr>
+              <w:t>HII.gdb</w:t>
+            </w:r>
+            <w:proofErr w:type="spellEnd"/>
+            <w:r>
+              <w:rPr>
+                <w:rFonts w:eastAsia="Times New Roman" w:cs="Arial"/>
+                <w:color w:val="000000"/>
+                <w:sz w:val="20"/>
+                <w:szCs w:val="20"/>
+              </w:rPr>
+              <w:t>\</w:t>
+            </w:r>
+            <w:proofErr w:type="spellStart"/>
+            <w:r>
+              <w:rPr>
+                <w:rFonts w:eastAsia="Times New Roman" w:cs="Arial"/>
+                <w:color w:val="000000"/>
+                <w:sz w:val="20"/>
+                <w:szCs w:val="20"/>
+              </w:rPr>
+              <w:t>Reclass_Urb</w:t>
+            </w:r>
+            <w:proofErr w:type="spellEnd"/>
           </w:p>
         </w:tc>
       </w:tr>
@@ -10424,15 +10472,7 @@
         </w:drawing>
       </w:r>
       <w:r>
-        <w:t xml:space="preserve"> indicates that the layer currently does not exist in the TOC but will be made available from another </w:t>
-      </w:r>
-      <w:proofErr w:type="spellStart"/>
-      <w:r>
-        <w:t>geoprocess</w:t>
-      </w:r>
-      <w:proofErr w:type="spellEnd"/>
-      <w:r>
-        <w:t xml:space="preserve"> in the model (Euclidean Distance in this exercise). The ‘layer’ symbol </w:t>
+        <w:t xml:space="preserve"> indicates that the layer currently does not exist in the TOC but will be made available from another geoprocess in the model (Euclidean Distance in this exercise). The ‘layer’ symbol </w:t>
       </w:r>
       <w:r>
         <w:rPr>
@@ -10481,15 +10521,7 @@
         <w:t xml:space="preserve">be </w:t>
       </w:r>
       <w:r>
-        <w:t xml:space="preserve">derived from another </w:t>
-      </w:r>
-      <w:proofErr w:type="spellStart"/>
-      <w:r>
-        <w:t>geoprocess</w:t>
-      </w:r>
-      <w:proofErr w:type="spellEnd"/>
-      <w:r>
-        <w:t xml:space="preserve"> in the model.</w:t>
+        <w:t>derived from another geoprocess in the model.</w:t>
       </w:r>
     </w:p>
     <w:p>
@@ -10507,7 +10539,7 @@
         <w:drawing>
           <wp:inline distT="0" distB="0" distL="0" distR="0" wp14:anchorId="751E1399" wp14:editId="22C7AC3C">
             <wp:extent cx="2219325" cy="4181475"/>
-            <wp:effectExtent l="171450" t="171450" r="390525" b="371475"/>
+            <wp:effectExtent l="0" t="0" r="9525" b="9525"/>
             <wp:docPr id="71" name="Picture 71"/>
             <wp:cNvGraphicFramePr>
               <a:graphicFrameLocks xmlns:a="http://schemas.openxmlformats.org/drawingml/2006/main" noChangeAspect="1"/>
@@ -10536,13 +10568,7 @@
                     <a:ln>
                       <a:noFill/>
                     </a:ln>
-                    <a:effectLst>
-                      <a:outerShdw blurRad="292100" dist="139700" dir="2700000" algn="tl" rotWithShape="0">
-                        <a:srgbClr val="333333">
-                          <a:alpha val="65000"/>
-                        </a:srgbClr>
-                      </a:outerShdw>
-                    </a:effectLst>
+                    <a:effectLst/>
                   </pic:spPr>
                 </pic:pic>
               </a:graphicData>
@@ -10577,7 +10603,12 @@
         <w:t>model</w:t>
       </w:r>
       <w:r>
-        <w:t xml:space="preserve"> but keep the model window open.</w:t>
+        <w:t xml:space="preserve"> but keep the model window ope</w:t>
+      </w:r>
+      <w:bookmarkStart w:id="7" w:name="_GoBack"/>
+      <w:bookmarkEnd w:id="7"/>
+      <w:r>
+        <w:t>n.</w:t>
       </w:r>
     </w:p>
     <w:p>
@@ -11090,15 +11121,7 @@
     </w:p>
     <w:p>
       <w:r>
-        <w:t xml:space="preserve">A Model status window will pop-up indicating the </w:t>
-      </w:r>
-      <w:proofErr w:type="spellStart"/>
-      <w:r>
-        <w:t>geoprocess</w:t>
-      </w:r>
-      <w:proofErr w:type="spellEnd"/>
-      <w:r>
-        <w:t xml:space="preserve"> status.</w:t>
+        <w:t>A Model status window will pop-up indicating the geoprocess status.</w:t>
       </w:r>
     </w:p>
     <w:p>
@@ -11166,31 +11189,15 @@
       </w:r>
       <w:proofErr w:type="spellEnd"/>
       <w:r>
-        <w:t xml:space="preserve"> are finished, you will notice "shadows" cast by each </w:t>
+        <w:t xml:space="preserve"> are finished, you will notice "shadows" cast by each geoprocess in the </w:t>
       </w:r>
       <w:proofErr w:type="spellStart"/>
       <w:r>
-        <w:t>geoprocess</w:t>
+        <w:t>ModelBuilder</w:t>
       </w:r>
       <w:proofErr w:type="spellEnd"/>
       <w:r>
-        <w:t xml:space="preserve"> in the </w:t>
-      </w:r>
-      <w:proofErr w:type="spellStart"/>
-      <w:r>
-        <w:t>ModelBuilder</w:t>
-      </w:r>
-      <w:proofErr w:type="spellEnd"/>
-      <w:r>
-        <w:t xml:space="preserve"> window. This indicates that the model has finished processing the "shadowed" </w:t>
-      </w:r>
-      <w:proofErr w:type="spellStart"/>
-      <w:r>
-        <w:t>geoprocess</w:t>
-      </w:r>
-      <w:proofErr w:type="spellEnd"/>
-      <w:r>
-        <w:t>.</w:t>
+        <w:t xml:space="preserve"> window. This indicates that the model has finished processing the "shadowed" geoprocess.</w:t>
       </w:r>
     </w:p>
     <w:p>
@@ -11684,15 +11691,7 @@
     </w:p>
     <w:p>
       <w:r>
-        <w:t xml:space="preserve">Another advantage to creating a </w:t>
-      </w:r>
-      <w:proofErr w:type="spellStart"/>
-      <w:r>
-        <w:t>geoprocess</w:t>
-      </w:r>
-      <w:proofErr w:type="spellEnd"/>
-      <w:r>
-        <w:t xml:space="preserve"> model is the ability to port it to different map projects and datasets. The model can be accessed from within any new map document. </w:t>
+        <w:t xml:space="preserve">Another advantage to creating a geoprocess model is the ability to port it to different map projects and datasets. The model can be accessed from within any new map document. </w:t>
       </w:r>
     </w:p>
     <w:p>
@@ -11840,7 +11839,37 @@
             </w14:solidFill>
           </w14:textFill>
         </w:rPr>
-        <w:t xml:space="preserve">Sanderson, E.W., M. Jaiteh, M.A. Levy, K.H. Redford, A.V. </w:t>
+        <w:t xml:space="preserve">Sanderson, E.W., M. </w:t>
+      </w:r>
+      <w:proofErr w:type="spellStart"/>
+      <w:r>
+        <w:rPr>
+          <w:color w:val="000000"/>
+          <w14:textFill>
+            <w14:solidFill>
+              <w14:srgbClr w14:val="000000">
+                <w14:lumMod w14:val="65000"/>
+                <w14:lumOff w14:val="35000"/>
+              </w14:srgbClr>
+            </w14:solidFill>
+          </w14:textFill>
+        </w:rPr>
+        <w:t>Jaiteh</w:t>
+      </w:r>
+      <w:proofErr w:type="spellEnd"/>
+      <w:r>
+        <w:rPr>
+          <w:color w:val="000000"/>
+          <w14:textFill>
+            <w14:solidFill>
+              <w14:srgbClr w14:val="000000">
+                <w14:lumMod w14:val="65000"/>
+                <w14:lumOff w14:val="35000"/>
+              </w14:srgbClr>
+            </w14:solidFill>
+          </w14:textFill>
+        </w:rPr>
+        <w:t xml:space="preserve">, M.A. Levy, K.H. Redford, A.V. </w:t>
       </w:r>
       <w:proofErr w:type="spellStart"/>
       <w:r>
@@ -12066,7 +12095,7 @@
             <w:docPart w:val="B03A1FCC693D422C9685BCD92D84FC0D"/>
           </w:placeholder>
           <w:dataBinding w:prefixMappings="xmlns:ns0='http://schemas.microsoft.com/office/2006/coverPageProps' " w:xpath="/ns0:CoverPageProperties[1]/ns0:PublishDate[1]" w:storeItemID="{55AF091B-3C7A-41E3-B477-F2FDAA23CFDA}"/>
-          <w:date w:fullDate="2017-10-26T00:00:00Z">
+          <w:date w:fullDate="2018-07-12T00:00:00Z">
             <w:dateFormat w:val="M/d/yyyy"/>
             <w:lid w:val="en-US"/>
             <w:storeMappedDataAs w:val="dateTime"/>
@@ -12082,7 +12111,7 @@
               <w:sz w:val="20"/>
               <w:szCs w:val="20"/>
             </w:rPr>
-            <w:t>10/26/2017</w:t>
+            <w:t>7/12/2018</w:t>
           </w:r>
         </w:sdtContent>
       </w:sdt>
@@ -12108,7 +12137,7 @@
 </file>
 
 <file path=word/numbering.xml><?xml version="1.0" encoding="utf-8"?>
-<w:numbering xmlns:wpc="http://schemas.microsoft.com/office/word/2010/wordprocessingCanvas" xmlns:mc="http://schemas.openxmlformats.org/markup-compatibility/2006" xmlns:o="urn:schemas-microsoft-com:office:office" xmlns:r="http://schemas.openxmlformats.org/officeDocument/2006/relationships" xmlns:m="http://schemas.openxmlformats.org/officeDocument/2006/math" xmlns:v="urn:schemas-microsoft-com:vml" xmlns:wp14="http://schemas.microsoft.com/office/word/2010/wordprocessingDrawing" xmlns:wp="http://schemas.openxmlformats.org/drawingml/2006/wordprocessingDrawing" xmlns:w10="urn:schemas-microsoft-com:office:word" xmlns:w="http://schemas.openxmlformats.org/wordprocessingml/2006/main" xmlns:w14="http://schemas.microsoft.com/office/word/2010/wordml" xmlns:w15="http://schemas.microsoft.com/office/word/2012/wordml" xmlns:wpg="http://schemas.microsoft.com/office/word/2010/wordprocessingGroup" xmlns:wpi="http://schemas.microsoft.com/office/word/2010/wordprocessingInk" xmlns:wne="http://schemas.microsoft.com/office/word/2006/wordml" xmlns:wps="http://schemas.microsoft.com/office/word/2010/wordprocessingShape" mc:Ignorable="w14 w15 wp14">
+<w:numbering xmlns:wpc="http://schemas.microsoft.com/office/word/2010/wordprocessingCanvas" xmlns:cx="http://schemas.microsoft.com/office/drawing/2014/chartex" xmlns:cx1="http://schemas.microsoft.com/office/drawing/2015/9/8/chartex" xmlns:mc="http://schemas.openxmlformats.org/markup-compatibility/2006" xmlns:o="urn:schemas-microsoft-com:office:office" xmlns:r="http://schemas.openxmlformats.org/officeDocument/2006/relationships" xmlns:m="http://schemas.openxmlformats.org/officeDocument/2006/math" xmlns:v="urn:schemas-microsoft-com:vml" xmlns:wp14="http://schemas.microsoft.com/office/word/2010/wordprocessingDrawing" xmlns:wp="http://schemas.openxmlformats.org/drawingml/2006/wordprocessingDrawing" xmlns:w10="urn:schemas-microsoft-com:office:word" xmlns:w="http://schemas.openxmlformats.org/wordprocessingml/2006/main" xmlns:w14="http://schemas.microsoft.com/office/word/2010/wordml" xmlns:w15="http://schemas.microsoft.com/office/word/2012/wordml" xmlns:w16se="http://schemas.microsoft.com/office/word/2015/wordml/symex" xmlns:wpg="http://schemas.microsoft.com/office/word/2010/wordprocessingGroup" xmlns:wpi="http://schemas.microsoft.com/office/word/2010/wordprocessingInk" xmlns:wne="http://schemas.microsoft.com/office/word/2006/wordml" xmlns:wps="http://schemas.microsoft.com/office/word/2010/wordprocessingShape" mc:Ignorable="w14 w15 w16se wp14">
   <w:abstractNum w:abstractNumId="0" w15:restartNumberingAfterBreak="0">
     <w:nsid w:val="0C717DE4"/>
     <w:multiLevelType w:val="hybridMultilevel"/>
@@ -13077,7 +13106,7 @@
 </file>
 
 <file path=word/styles.xml><?xml version="1.0" encoding="utf-8"?>
-<w:styles xmlns:mc="http://schemas.openxmlformats.org/markup-compatibility/2006" xmlns:r="http://schemas.openxmlformats.org/officeDocument/2006/relationships" xmlns:w="http://schemas.openxmlformats.org/wordprocessingml/2006/main" xmlns:w14="http://schemas.microsoft.com/office/word/2010/wordml" xmlns:w15="http://schemas.microsoft.com/office/word/2012/wordml" mc:Ignorable="w14 w15">
+<w:styles xmlns:mc="http://schemas.openxmlformats.org/markup-compatibility/2006" xmlns:r="http://schemas.openxmlformats.org/officeDocument/2006/relationships" xmlns:w="http://schemas.openxmlformats.org/wordprocessingml/2006/main" xmlns:w14="http://schemas.microsoft.com/office/word/2010/wordml" xmlns:w15="http://schemas.microsoft.com/office/word/2012/wordml" xmlns:w16se="http://schemas.microsoft.com/office/word/2015/wordml/symex" mc:Ignorable="w14 w15 w16se">
   <w:docDefaults>
     <w:rPrDefault>
       <w:rPr>
@@ -13853,7 +13882,7 @@
 </file>
 
 <file path=word/glossary/document.xml><?xml version="1.0" encoding="utf-8"?>
-<w:glossaryDocument xmlns:wpc="http://schemas.microsoft.com/office/word/2010/wordprocessingCanvas" xmlns:mc="http://schemas.openxmlformats.org/markup-compatibility/2006" xmlns:o="urn:schemas-microsoft-com:office:office" xmlns:r="http://schemas.openxmlformats.org/officeDocument/2006/relationships" xmlns:m="http://schemas.openxmlformats.org/officeDocument/2006/math" xmlns:v="urn:schemas-microsoft-com:vml" xmlns:wp14="http://schemas.microsoft.com/office/word/2010/wordprocessingDrawing" xmlns:wp="http://schemas.openxmlformats.org/drawingml/2006/wordprocessingDrawing" xmlns:w10="urn:schemas-microsoft-com:office:word" xmlns:w="http://schemas.openxmlformats.org/wordprocessingml/2006/main" xmlns:w14="http://schemas.microsoft.com/office/word/2010/wordml" xmlns:w15="http://schemas.microsoft.com/office/word/2012/wordml" xmlns:wpg="http://schemas.microsoft.com/office/word/2010/wordprocessingGroup" xmlns:wpi="http://schemas.microsoft.com/office/word/2010/wordprocessingInk" xmlns:wne="http://schemas.microsoft.com/office/word/2006/wordml" xmlns:wps="http://schemas.microsoft.com/office/word/2010/wordprocessingShape" mc:Ignorable="w14 w15 wp14">
+<w:glossaryDocument xmlns:wpc="http://schemas.microsoft.com/office/word/2010/wordprocessingCanvas" xmlns:cx="http://schemas.microsoft.com/office/drawing/2014/chartex" xmlns:cx1="http://schemas.microsoft.com/office/drawing/2015/9/8/chartex" xmlns:mc="http://schemas.openxmlformats.org/markup-compatibility/2006" xmlns:o="urn:schemas-microsoft-com:office:office" xmlns:r="http://schemas.openxmlformats.org/officeDocument/2006/relationships" xmlns:m="http://schemas.openxmlformats.org/officeDocument/2006/math" xmlns:v="urn:schemas-microsoft-com:vml" xmlns:wp14="http://schemas.microsoft.com/office/word/2010/wordprocessingDrawing" xmlns:wp="http://schemas.openxmlformats.org/drawingml/2006/wordprocessingDrawing" xmlns:w10="urn:schemas-microsoft-com:office:word" xmlns:w="http://schemas.openxmlformats.org/wordprocessingml/2006/main" xmlns:w14="http://schemas.microsoft.com/office/word/2010/wordml" xmlns:w15="http://schemas.microsoft.com/office/word/2012/wordml" xmlns:w16se="http://schemas.microsoft.com/office/word/2015/wordml/symex" xmlns:wpg="http://schemas.microsoft.com/office/word/2010/wordprocessingGroup" xmlns:wpi="http://schemas.microsoft.com/office/word/2010/wordprocessingInk" xmlns:wne="http://schemas.microsoft.com/office/word/2006/wordml" xmlns:wps="http://schemas.microsoft.com/office/word/2010/wordprocessingShape" mc:Ignorable="w14 w15 w16se wp14">
   <w:docParts>
     <w:docPart>
       <w:docPartPr>
@@ -13889,13 +13918,13 @@
 </file>
 
 <file path=word/glossary/fontTable.xml><?xml version="1.0" encoding="utf-8"?>
-<w:fonts xmlns:mc="http://schemas.openxmlformats.org/markup-compatibility/2006" xmlns:r="http://schemas.openxmlformats.org/officeDocument/2006/relationships" xmlns:w="http://schemas.openxmlformats.org/wordprocessingml/2006/main" xmlns:w14="http://schemas.microsoft.com/office/word/2010/wordml" xmlns:w15="http://schemas.microsoft.com/office/word/2012/wordml" mc:Ignorable="w14 w15">
+<w:fonts xmlns:mc="http://schemas.openxmlformats.org/markup-compatibility/2006" xmlns:r="http://schemas.openxmlformats.org/officeDocument/2006/relationships" xmlns:w="http://schemas.openxmlformats.org/wordprocessingml/2006/main" xmlns:w14="http://schemas.microsoft.com/office/word/2010/wordml" xmlns:w15="http://schemas.microsoft.com/office/word/2012/wordml" xmlns:w16se="http://schemas.microsoft.com/office/word/2015/wordml/symex" mc:Ignorable="w14 w15 w16se">
   <w:font w:name="Times New Roman">
     <w:panose1 w:val="02020603050405020304"/>
     <w:charset w:val="00"/>
     <w:family w:val="roman"/>
     <w:pitch w:val="variable"/>
-    <w:sig w:usb0="E0002AFF" w:usb1="C0007841" w:usb2="00000009" w:usb3="00000000" w:csb0="000001FF" w:csb1="00000000"/>
+    <w:sig w:usb0="E0002EFF" w:usb1="C000785B" w:usb2="00000009" w:usb3="00000000" w:csb0="000001FF" w:csb1="00000000"/>
   </w:font>
   <w:font w:name="Symbol">
     <w:panose1 w:val="05050102010706020507"/>
@@ -13909,7 +13938,7 @@
     <w:charset w:val="00"/>
     <w:family w:val="modern"/>
     <w:pitch w:val="fixed"/>
-    <w:sig w:usb0="E0002AFF" w:usb1="C0007843" w:usb2="00000009" w:usb3="00000000" w:csb0="000001FF" w:csb1="00000000"/>
+    <w:sig w:usb0="E0002EFF" w:usb1="C0007843" w:usb2="00000009" w:usb3="00000000" w:csb0="000001FF" w:csb1="00000000"/>
   </w:font>
   <w:font w:name="Wingdings">
     <w:panose1 w:val="05000000000000000000"/>
@@ -13923,21 +13952,21 @@
     <w:charset w:val="00"/>
     <w:family w:val="swiss"/>
     <w:pitch w:val="variable"/>
-    <w:sig w:usb0="E0002AFF" w:usb1="C0007843" w:usb2="00000009" w:usb3="00000000" w:csb0="000001FF" w:csb1="00000000"/>
+    <w:sig w:usb0="E0002EFF" w:usb1="C000785B" w:usb2="00000009" w:usb3="00000000" w:csb0="000001FF" w:csb1="00000000"/>
   </w:font>
   <w:font w:name="Calibri">
     <w:panose1 w:val="020F0502020204030204"/>
     <w:charset w:val="00"/>
     <w:family w:val="swiss"/>
     <w:pitch w:val="variable"/>
-    <w:sig w:usb0="E00002FF" w:usb1="4000ACFF" w:usb2="00000001" w:usb3="00000000" w:csb0="0000019F" w:csb1="00000000"/>
+    <w:sig w:usb0="E0002AFF" w:usb1="C000247B" w:usb2="00000009" w:usb3="00000000" w:csb0="000001FF" w:csb1="00000000"/>
   </w:font>
   <w:font w:name="Cambria">
     <w:panose1 w:val="02040503050406030204"/>
     <w:charset w:val="00"/>
     <w:family w:val="roman"/>
     <w:pitch w:val="variable"/>
-    <w:sig w:usb0="E00002FF" w:usb1="400004FF" w:usb2="00000000" w:usb3="00000000" w:csb0="0000019F" w:csb1="00000000"/>
+    <w:sig w:usb0="E00006FF" w:usb1="420024FF" w:usb2="02000000" w:usb3="00000000" w:csb0="0000019F" w:csb1="00000000"/>
   </w:font>
   <w:font w:name="Tahoma">
     <w:panose1 w:val="020B0604030504040204"/>
@@ -13951,27 +13980,27 @@
     <w:charset w:val="00"/>
     <w:family w:val="swiss"/>
     <w:pitch w:val="variable"/>
-    <w:sig w:usb0="E0002AFF" w:usb1="C0007843" w:usb2="00000009" w:usb3="00000000" w:csb0="000001FF" w:csb1="00000000"/>
+    <w:sig w:usb0="E0002EFF" w:usb1="C000785B" w:usb2="00000009" w:usb3="00000000" w:csb0="000001FF" w:csb1="00000000"/>
   </w:font>
   <w:font w:name="Verdana">
     <w:panose1 w:val="020B0604030504040204"/>
     <w:charset w:val="00"/>
     <w:family w:val="swiss"/>
     <w:pitch w:val="variable"/>
-    <w:sig w:usb0="A10006FF" w:usb1="4000205B" w:usb2="00000010" w:usb3="00000000" w:csb0="0000019F" w:csb1="00000000"/>
+    <w:sig w:usb0="A00006FF" w:usb1="4000205B" w:usb2="00000010" w:usb3="00000000" w:csb0="0000019F" w:csb1="00000000"/>
   </w:font>
   <w:font w:name="Calibri Light">
     <w:panose1 w:val="020F0302020204030204"/>
     <w:charset w:val="00"/>
     <w:family w:val="swiss"/>
     <w:pitch w:val="variable"/>
-    <w:sig w:usb0="A00002EF" w:usb1="4000207B" w:usb2="00000000" w:usb3="00000000" w:csb0="0000019F" w:csb1="00000000"/>
+    <w:sig w:usb0="E0002AFF" w:usb1="C000247B" w:usb2="00000009" w:usb3="00000000" w:csb0="000001FF" w:csb1="00000000"/>
   </w:font>
 </w:fonts>
 </file>
 
 <file path=word/glossary/settings.xml><?xml version="1.0" encoding="utf-8"?>
-<w:settings xmlns:mc="http://schemas.openxmlformats.org/markup-compatibility/2006" xmlns:o="urn:schemas-microsoft-com:office:office" xmlns:r="http://schemas.openxmlformats.org/officeDocument/2006/relationships" xmlns:m="http://schemas.openxmlformats.org/officeDocument/2006/math" xmlns:v="urn:schemas-microsoft-com:vml" xmlns:w10="urn:schemas-microsoft-com:office:word" xmlns:w="http://schemas.openxmlformats.org/wordprocessingml/2006/main" xmlns:w14="http://schemas.microsoft.com/office/word/2010/wordml" xmlns:w15="http://schemas.microsoft.com/office/word/2012/wordml" xmlns:sl="http://schemas.openxmlformats.org/schemaLibrary/2006/main" mc:Ignorable="w14 w15">
+<w:settings xmlns:mc="http://schemas.openxmlformats.org/markup-compatibility/2006" xmlns:o="urn:schemas-microsoft-com:office:office" xmlns:r="http://schemas.openxmlformats.org/officeDocument/2006/relationships" xmlns:m="http://schemas.openxmlformats.org/officeDocument/2006/math" xmlns:v="urn:schemas-microsoft-com:vml" xmlns:w10="urn:schemas-microsoft-com:office:word" xmlns:w="http://schemas.openxmlformats.org/wordprocessingml/2006/main" xmlns:w14="http://schemas.microsoft.com/office/word/2010/wordml" xmlns:w15="http://schemas.microsoft.com/office/word/2012/wordml" xmlns:w16se="http://schemas.microsoft.com/office/word/2015/wordml/symex" xmlns:sl="http://schemas.openxmlformats.org/schemaLibrary/2006/main" mc:Ignorable="w14 w15 w16se">
   <w:view w:val="normal"/>
   <w:defaultTabStop w:val="720"/>
   <w:characterSpacingControl w:val="doNotCompress"/>
@@ -14020,7 +14049,7 @@
 </file>
 
 <file path=word/glossary/styles.xml><?xml version="1.0" encoding="utf-8"?>
-<w:styles xmlns:mc="http://schemas.openxmlformats.org/markup-compatibility/2006" xmlns:r="http://schemas.openxmlformats.org/officeDocument/2006/relationships" xmlns:w="http://schemas.openxmlformats.org/wordprocessingml/2006/main" xmlns:w14="http://schemas.microsoft.com/office/word/2010/wordml" xmlns:w15="http://schemas.microsoft.com/office/word/2012/wordml" mc:Ignorable="w14 w15">
+<w:styles xmlns:mc="http://schemas.openxmlformats.org/markup-compatibility/2006" xmlns:r="http://schemas.openxmlformats.org/officeDocument/2006/relationships" xmlns:w="http://schemas.openxmlformats.org/wordprocessingml/2006/main" xmlns:w14="http://schemas.microsoft.com/office/word/2010/wordml" xmlns:w15="http://schemas.microsoft.com/office/word/2012/wordml" xmlns:w16se="http://schemas.microsoft.com/office/word/2015/wordml/symex" mc:Ignorable="w14 w15 w16se">
   <w:docDefaults>
     <w:rPrDefault>
       <w:rPr>
@@ -14458,7 +14487,7 @@
 </file>
 
 <file path=word/glossary/webSettings.xml><?xml version="1.0" encoding="utf-8"?>
-<w:webSettings xmlns:mc="http://schemas.openxmlformats.org/markup-compatibility/2006" xmlns:r="http://schemas.openxmlformats.org/officeDocument/2006/relationships" xmlns:w="http://schemas.openxmlformats.org/wordprocessingml/2006/main" xmlns:w14="http://schemas.microsoft.com/office/word/2010/wordml" xmlns:w15="http://schemas.microsoft.com/office/word/2012/wordml" mc:Ignorable="w14 w15">
+<w:webSettings xmlns:mc="http://schemas.openxmlformats.org/markup-compatibility/2006" xmlns:r="http://schemas.openxmlformats.org/officeDocument/2006/relationships" xmlns:w="http://schemas.openxmlformats.org/wordprocessingml/2006/main" xmlns:w14="http://schemas.microsoft.com/office/word/2010/wordml" xmlns:w15="http://schemas.microsoft.com/office/word/2012/wordml" xmlns:w16se="http://schemas.microsoft.com/office/word/2015/wordml/symex" mc:Ignorable="w14 w15 w16se">
   <w:optimizeForBrowser/>
   <w:allowPNG/>
 </w:webSettings>
@@ -14751,7 +14780,7 @@
 
 <file path=customXml/item1.xml><?xml version="1.0" encoding="utf-8"?>
 <CoverPageProperties xmlns="http://schemas.microsoft.com/office/2006/coverPageProps">
-  <PublishDate>2017-10-26T00:00:00</PublishDate>
+  <PublishDate>2018-07-12T00:00:00</PublishDate>
   <Abstract/>
   <CompanyAddress/>
   <CompanyPhone/>
@@ -14773,7 +14802,7 @@
 </file>
 
 <file path=customXml/itemProps2.xml><?xml version="1.0" encoding="utf-8"?>
-<ds:datastoreItem xmlns:ds="http://schemas.openxmlformats.org/officeDocument/2006/customXml" ds:itemID="{9960FC5D-0BC6-403B-9D7D-ECC5D800C5F7}">
+<ds:datastoreItem xmlns:ds="http://schemas.openxmlformats.org/officeDocument/2006/customXml" ds:itemID="{EDD83771-8625-41B2-A898-53B381799464}">
   <ds:schemaRefs>
     <ds:schemaRef ds:uri="http://schemas.openxmlformats.org/officeDocument/2006/bibliography"/>
   </ds:schemaRefs>
